--- a/Project.docx
+++ b/Project.docx
@@ -1,12 +1,14 @@
 
 <file path=word/document.xml><?xml version="1.0" encoding="utf-8"?>
-<w:document xmlns:wpc="http://schemas.microsoft.com/office/word/2010/wordprocessingCanvas" xmlns:cx="http://schemas.microsoft.com/office/drawing/2014/chartex" xmlns:cx1="http://schemas.microsoft.com/office/drawing/2015/9/8/chartex" xmlns:cx2="http://schemas.microsoft.com/office/drawing/2015/10/21/chartex" xmlns:cx3="http://schemas.microsoft.com/office/drawing/2016/5/9/chartex" xmlns:cx4="http://schemas.microsoft.com/office/drawing/2016/5/10/chartex" xmlns:cx5="http://schemas.microsoft.com/office/drawing/2016/5/11/chartex" xmlns:cx6="http://schemas.microsoft.com/office/drawing/2016/5/12/chartex" xmlns:cx7="http://schemas.microsoft.com/office/drawing/2016/5/13/chartex" xmlns:cx8="http://schemas.microsoft.com/office/drawing/2016/5/14/chartex" xmlns:mc="http://schemas.openxmlformats.org/markup-compatibility/2006" xmlns:aink="http://schemas.microsoft.com/office/drawing/2016/ink" xmlns:am3d="http://schemas.microsoft.com/office/drawing/2017/model3d" xmlns:o="urn:schemas-microsoft-com:office:office" xmlns:oel="http://schemas.microsoft.com/office/2019/extlst" xmlns:r="http://schemas.openxmlformats.org/officeDocument/2006/relationships" xmlns:m="http://schemas.openxmlformats.org/officeDocument/2006/math" xmlns:v="urn:schemas-microsoft-com:vml" xmlns:wp14="http://schemas.microsoft.com/office/word/2010/wordprocessingDrawing" xmlns:wp="http://schemas.openxmlformats.org/drawingml/2006/wordprocessingDrawing" xmlns:w10="urn:schemas-microsoft-com:office:word" xmlns:w="http://schemas.openxmlformats.org/wordprocessingml/2006/main" xmlns:w14="http://schemas.microsoft.com/office/word/2010/wordml" xmlns:w15="http://schemas.microsoft.com/office/word/2012/wordml" xmlns:w16cex="http://schemas.microsoft.com/office/word/2018/wordml/cex" xmlns:w16cid="http://schemas.microsoft.com/office/word/2016/wordml/cid" xmlns:w16="http://schemas.microsoft.com/office/word/2018/wordml" xmlns:w16sdtdh="http://schemas.microsoft.com/office/word/2020/wordml/sdtdatahash" xmlns:w16se="http://schemas.microsoft.com/office/word/2015/wordml/symex" xmlns:wpg="http://schemas.microsoft.com/office/word/2010/wordprocessingGroup" xmlns:wpi="http://schemas.microsoft.com/office/word/2010/wordprocessingInk" xmlns:wne="http://schemas.microsoft.com/office/word/2006/wordml" xmlns:wps="http://schemas.microsoft.com/office/word/2010/wordprocessingShape" mc:Ignorable="w14 w15 w16se w16cid w16 w16cex w16sdtdh wp14">
+<w:document xmlns:o="urn:schemas-microsoft-com:office:office" xmlns:r="http://schemas.openxmlformats.org/officeDocument/2006/relationships" xmlns:v="urn:schemas-microsoft-com:vml" xmlns:w="http://schemas.openxmlformats.org/wordprocessingml/2006/main" xmlns:w10="urn:schemas-microsoft-com:office:word" xmlns:wp="http://schemas.openxmlformats.org/drawingml/2006/wordprocessingDrawing" xmlns:wps="http://schemas.microsoft.com/office/word/2010/wordprocessingShape" xmlns:wpg="http://schemas.microsoft.com/office/word/2010/wordprocessingGroup" xmlns:mc="http://schemas.openxmlformats.org/markup-compatibility/2006" xmlns:wp14="http://schemas.microsoft.com/office/word/2010/wordprocessingDrawing" xmlns:w14="http://schemas.microsoft.com/office/word/2010/wordml" xmlns:w15="http://schemas.microsoft.com/office/word/2012/wordml" mc:Ignorable="w14 wp14 w15">
   <w:body>
     <w:p>
       <w:pPr>
-        <w:rPr>
-          <w:b/>
-          <w:bCs/>
+        <w:pStyle w:val="Normal"/>
+        <w:rPr>
+          <w:b/>
+          <w:bCs/>
+          <w:i/>
           <w:i/>
           <w:iCs/>
           <w:sz w:val="48"/>
@@ -29,43 +31,38 @@
     </w:p>
     <w:p>
       <w:pPr>
-        <w:rPr>
-          <w:sz w:val="32"/>
-          <w:szCs w:val="32"/>
-        </w:rPr>
-      </w:pPr>
-      <w:r>
-        <w:rPr>
-          <w:sz w:val="32"/>
-          <w:szCs w:val="32"/>
-        </w:rPr>
-        <w:t>I would like to express my heartfelt gratitude to the wonderful individuals who played an instrumental role in the completion of my "Guess the N</w:t>
-      </w:r>
-      <w:r>
-        <w:rPr>
-          <w:sz w:val="32"/>
-          <w:szCs w:val="32"/>
-        </w:rPr>
-        <w:t>umber</w:t>
-      </w:r>
-      <w:r>
-        <w:rPr>
-          <w:sz w:val="32"/>
-          <w:szCs w:val="32"/>
-        </w:rPr>
-        <w:t>" Python game. Their support, encouragement, and guidance have been invaluable throughout this creative journey.</w:t>
-      </w:r>
-    </w:p>
-    <w:p>
-      <w:pPr>
-        <w:rPr>
-          <w:sz w:val="32"/>
-          <w:szCs w:val="32"/>
-        </w:rPr>
-      </w:pPr>
-    </w:p>
-    <w:p>
-      <w:pPr>
+        <w:pStyle w:val="Normal"/>
+        <w:rPr>
+          <w:sz w:val="32"/>
+          <w:szCs w:val="32"/>
+        </w:rPr>
+      </w:pPr>
+      <w:r>
+        <w:rPr>
+          <w:sz w:val="32"/>
+          <w:szCs w:val="32"/>
+        </w:rPr>
+        <w:t>I would like to express my heartfelt gratitude to the wonderful individuals who played an instrumental role in the completion of my "Guess the Number" Python game. Their support, encouragement, and guidance have been invaluable throughout this creative journey.</w:t>
+      </w:r>
+    </w:p>
+    <w:p>
+      <w:pPr>
+        <w:pStyle w:val="Normal"/>
+        <w:rPr>
+          <w:sz w:val="32"/>
+          <w:szCs w:val="32"/>
+        </w:rPr>
+      </w:pPr>
+      <w:r>
+        <w:rPr>
+          <w:sz w:val="32"/>
+          <w:szCs w:val="32"/>
+        </w:rPr>
+      </w:r>
+    </w:p>
+    <w:p>
+      <w:pPr>
+        <w:pStyle w:val="Normal"/>
         <w:rPr>
           <w:sz w:val="32"/>
           <w:szCs w:val="32"/>
@@ -81,14 +78,22 @@
     </w:p>
     <w:p>
       <w:pPr>
-        <w:rPr>
-          <w:sz w:val="32"/>
-          <w:szCs w:val="32"/>
-        </w:rPr>
-      </w:pPr>
-    </w:p>
-    <w:p>
-      <w:pPr>
+        <w:pStyle w:val="Normal"/>
+        <w:rPr>
+          <w:sz w:val="32"/>
+          <w:szCs w:val="32"/>
+        </w:rPr>
+      </w:pPr>
+      <w:r>
+        <w:rPr>
+          <w:sz w:val="32"/>
+          <w:szCs w:val="32"/>
+        </w:rPr>
+      </w:r>
+    </w:p>
+    <w:p>
+      <w:pPr>
+        <w:pStyle w:val="Normal"/>
         <w:rPr>
           <w:sz w:val="32"/>
           <w:szCs w:val="32"/>
@@ -104,14 +109,22 @@
     </w:p>
     <w:p>
       <w:pPr>
-        <w:rPr>
-          <w:sz w:val="32"/>
-          <w:szCs w:val="32"/>
-        </w:rPr>
-      </w:pPr>
-    </w:p>
-    <w:p>
-      <w:pPr>
+        <w:pStyle w:val="Normal"/>
+        <w:rPr>
+          <w:sz w:val="32"/>
+          <w:szCs w:val="32"/>
+        </w:rPr>
+      </w:pPr>
+      <w:r>
+        <w:rPr>
+          <w:sz w:val="32"/>
+          <w:szCs w:val="32"/>
+        </w:rPr>
+      </w:r>
+    </w:p>
+    <w:p>
+      <w:pPr>
+        <w:pStyle w:val="Normal"/>
         <w:rPr>
           <w:sz w:val="32"/>
           <w:szCs w:val="32"/>
@@ -127,14 +140,22 @@
     </w:p>
     <w:p>
       <w:pPr>
-        <w:rPr>
-          <w:sz w:val="32"/>
-          <w:szCs w:val="32"/>
-        </w:rPr>
-      </w:pPr>
-    </w:p>
-    <w:p>
-      <w:pPr>
+        <w:pStyle w:val="Normal"/>
+        <w:rPr>
+          <w:sz w:val="32"/>
+          <w:szCs w:val="32"/>
+        </w:rPr>
+      </w:pPr>
+      <w:r>
+        <w:rPr>
+          <w:sz w:val="32"/>
+          <w:szCs w:val="32"/>
+        </w:rPr>
+      </w:r>
+    </w:p>
+    <w:p>
+      <w:pPr>
+        <w:pStyle w:val="Normal"/>
         <w:rPr>
           <w:sz w:val="32"/>
           <w:szCs w:val="32"/>
@@ -150,14 +171,22 @@
     </w:p>
     <w:p>
       <w:pPr>
-        <w:rPr>
-          <w:sz w:val="32"/>
-          <w:szCs w:val="32"/>
-        </w:rPr>
-      </w:pPr>
-    </w:p>
-    <w:p>
-      <w:pPr>
+        <w:pStyle w:val="Normal"/>
+        <w:rPr>
+          <w:sz w:val="32"/>
+          <w:szCs w:val="32"/>
+        </w:rPr>
+      </w:pPr>
+      <w:r>
+        <w:rPr>
+          <w:sz w:val="32"/>
+          <w:szCs w:val="32"/>
+        </w:rPr>
+      </w:r>
+    </w:p>
+    <w:p>
+      <w:pPr>
+        <w:pStyle w:val="Normal"/>
         <w:rPr>
           <w:sz w:val="32"/>
           <w:szCs w:val="32"/>
@@ -173,25 +202,41 @@
     </w:p>
     <w:p>
       <w:pPr>
-        <w:rPr>
-          <w:sz w:val="32"/>
-          <w:szCs w:val="32"/>
-        </w:rPr>
-      </w:pPr>
-    </w:p>
-    <w:p>
-      <w:pPr>
-        <w:rPr>
-          <w:sz w:val="32"/>
-          <w:szCs w:val="32"/>
-        </w:rPr>
-      </w:pPr>
-    </w:p>
-    <w:p>
-      <w:pPr>
-        <w:rPr>
-          <w:b/>
-          <w:bCs/>
+        <w:pStyle w:val="Normal"/>
+        <w:rPr>
+          <w:sz w:val="32"/>
+          <w:szCs w:val="32"/>
+        </w:rPr>
+      </w:pPr>
+      <w:r>
+        <w:rPr>
+          <w:sz w:val="32"/>
+          <w:szCs w:val="32"/>
+        </w:rPr>
+      </w:r>
+    </w:p>
+    <w:p>
+      <w:pPr>
+        <w:pStyle w:val="Normal"/>
+        <w:rPr>
+          <w:sz w:val="32"/>
+          <w:szCs w:val="32"/>
+        </w:rPr>
+      </w:pPr>
+      <w:r>
+        <w:rPr>
+          <w:sz w:val="32"/>
+          <w:szCs w:val="32"/>
+        </w:rPr>
+      </w:r>
+    </w:p>
+    <w:p>
+      <w:pPr>
+        <w:pStyle w:val="Normal"/>
+        <w:rPr>
+          <w:b/>
+          <w:bCs/>
+          <w:i/>
           <w:i/>
           <w:iCs/>
           <w:sz w:val="48"/>
@@ -214,6 +259,7 @@
     </w:p>
     <w:p>
       <w:pPr>
+        <w:pStyle w:val="Normal"/>
         <w:rPr>
           <w:sz w:val="32"/>
           <w:szCs w:val="32"/>
@@ -229,37 +275,60 @@
     </w:p>
     <w:p>
       <w:pPr>
-        <w:rPr>
-          <w:sz w:val="32"/>
-          <w:szCs w:val="32"/>
-        </w:rPr>
-      </w:pPr>
-    </w:p>
-    <w:p>
-      <w:pPr>
-        <w:rPr>
-          <w:sz w:val="32"/>
-          <w:szCs w:val="32"/>
-        </w:rPr>
-      </w:pPr>
-      <w:r>
-        <w:rPr>
-          <w:sz w:val="32"/>
-          <w:szCs w:val="32"/>
-        </w:rPr>
-        <w:t xml:space="preserve"> We extend our sincere appreciation to [his/her] friends for their invaluable feedback and enthusiastic testing, contributing significantly to the refinement of the user experience. Special acknowledgment is given to [his/her] teachers, whose guidance and mentorship played a pivotal role in shaping the functionality and design of the game. </w:t>
-      </w:r>
-    </w:p>
-    <w:p>
-      <w:pPr>
-        <w:rPr>
-          <w:sz w:val="32"/>
-          <w:szCs w:val="32"/>
-        </w:rPr>
-      </w:pPr>
-    </w:p>
-    <w:p>
-      <w:pPr>
+        <w:pStyle w:val="Normal"/>
+        <w:rPr>
+          <w:sz w:val="32"/>
+          <w:szCs w:val="32"/>
+        </w:rPr>
+      </w:pPr>
+      <w:r>
+        <w:rPr>
+          <w:sz w:val="32"/>
+          <w:szCs w:val="32"/>
+        </w:rPr>
+      </w:r>
+    </w:p>
+    <w:p>
+      <w:pPr>
+        <w:pStyle w:val="Normal"/>
+        <w:rPr>
+          <w:sz w:val="32"/>
+          <w:szCs w:val="32"/>
+        </w:rPr>
+      </w:pPr>
+      <w:r>
+        <w:rPr>
+          <w:sz w:val="32"/>
+          <w:szCs w:val="32"/>
+        </w:rPr>
+        <w:t xml:space="preserve"> </w:t>
+      </w:r>
+      <w:r>
+        <w:rPr>
+          <w:sz w:val="32"/>
+          <w:szCs w:val="32"/>
+        </w:rPr>
+        <w:t xml:space="preserve">We extend our sincere appreciation to [his/her] friends for their invaluable feedback and enthusiastic testing, contributing significantly to the refinement of the user experience. Special acknowledgment is given to [his/her] teachers, whose guidance and mentorship played a pivotal role in shaping the functionality and design of the game. </w:t>
+      </w:r>
+    </w:p>
+    <w:p>
+      <w:pPr>
+        <w:pStyle w:val="Normal"/>
+        <w:rPr>
+          <w:sz w:val="32"/>
+          <w:szCs w:val="32"/>
+        </w:rPr>
+      </w:pPr>
+      <w:r>
+        <w:rPr>
+          <w:sz w:val="32"/>
+          <w:szCs w:val="32"/>
+        </w:rPr>
+      </w:r>
+    </w:p>
+    <w:p>
+      <w:pPr>
+        <w:pStyle w:val="Normal"/>
         <w:rPr>
           <w:sz w:val="32"/>
           <w:szCs w:val="32"/>
@@ -275,64 +344,114 @@
     </w:p>
     <w:p>
       <w:pPr>
-        <w:rPr>
-          <w:sz w:val="32"/>
-          <w:szCs w:val="32"/>
-        </w:rPr>
-      </w:pPr>
-    </w:p>
-    <w:p>
-      <w:pPr>
-        <w:rPr>
-          <w:sz w:val="32"/>
-          <w:szCs w:val="32"/>
-        </w:rPr>
-      </w:pPr>
-    </w:p>
-    <w:p>
-      <w:pPr>
-        <w:rPr>
-          <w:sz w:val="32"/>
-          <w:szCs w:val="32"/>
-        </w:rPr>
-      </w:pPr>
-    </w:p>
-    <w:p>
-      <w:pPr>
-        <w:rPr>
-          <w:sz w:val="32"/>
-          <w:szCs w:val="32"/>
-        </w:rPr>
-      </w:pPr>
-    </w:p>
-    <w:p>
-      <w:pPr>
-        <w:rPr>
-          <w:sz w:val="32"/>
-          <w:szCs w:val="32"/>
-        </w:rPr>
-      </w:pPr>
-    </w:p>
-    <w:p>
-      <w:pPr>
+        <w:pStyle w:val="Normal"/>
+        <w:rPr>
+          <w:sz w:val="32"/>
+          <w:szCs w:val="32"/>
+        </w:rPr>
+      </w:pPr>
+      <w:r>
+        <w:rPr>
+          <w:sz w:val="32"/>
+          <w:szCs w:val="32"/>
+        </w:rPr>
+      </w:r>
+    </w:p>
+    <w:p>
+      <w:pPr>
+        <w:pStyle w:val="Normal"/>
+        <w:rPr>
+          <w:sz w:val="32"/>
+          <w:szCs w:val="32"/>
+        </w:rPr>
+      </w:pPr>
+      <w:r>
+        <w:rPr>
+          <w:sz w:val="32"/>
+          <w:szCs w:val="32"/>
+        </w:rPr>
+      </w:r>
+    </w:p>
+    <w:p>
+      <w:pPr>
+        <w:pStyle w:val="Normal"/>
+        <w:rPr>
+          <w:sz w:val="32"/>
+          <w:szCs w:val="32"/>
+        </w:rPr>
+      </w:pPr>
+      <w:r>
+        <w:rPr>
+          <w:sz w:val="32"/>
+          <w:szCs w:val="32"/>
+        </w:rPr>
+      </w:r>
+    </w:p>
+    <w:p>
+      <w:pPr>
+        <w:pStyle w:val="Normal"/>
+        <w:rPr>
+          <w:sz w:val="32"/>
+          <w:szCs w:val="32"/>
+        </w:rPr>
+      </w:pPr>
+      <w:r>
+        <w:rPr>
+          <w:sz w:val="32"/>
+          <w:szCs w:val="32"/>
+        </w:rPr>
+      </w:r>
+    </w:p>
+    <w:p>
+      <w:pPr>
+        <w:pStyle w:val="Normal"/>
+        <w:rPr>
+          <w:sz w:val="32"/>
+          <w:szCs w:val="32"/>
+        </w:rPr>
+      </w:pPr>
+      <w:r>
+        <w:rPr>
+          <w:sz w:val="32"/>
+          <w:szCs w:val="32"/>
+        </w:rPr>
+      </w:r>
+    </w:p>
+    <w:p>
+      <w:pPr>
+        <w:pStyle w:val="Normal"/>
         <w:jc w:val="right"/>
         <w:rPr>
           <w:sz w:val="32"/>
           <w:szCs w:val="32"/>
         </w:rPr>
       </w:pPr>
-    </w:p>
-    <w:p>
-      <w:pPr>
+      <w:r>
+        <w:rPr>
+          <w:sz w:val="32"/>
+          <w:szCs w:val="32"/>
+        </w:rPr>
+      </w:r>
+    </w:p>
+    <w:p>
+      <w:pPr>
+        <w:pStyle w:val="Normal"/>
         <w:jc w:val="right"/>
         <w:rPr>
           <w:sz w:val="32"/>
           <w:szCs w:val="32"/>
         </w:rPr>
       </w:pPr>
-    </w:p>
-    <w:p>
-      <w:pPr>
+      <w:r>
+        <w:rPr>
+          <w:sz w:val="32"/>
+          <w:szCs w:val="32"/>
+        </w:rPr>
+      </w:r>
+    </w:p>
+    <w:p>
+      <w:pPr>
+        <w:pStyle w:val="Normal"/>
         <w:jc w:val="right"/>
         <w:rPr>
           <w:sz w:val="32"/>
@@ -349,6 +468,7 @@
     </w:p>
     <w:p>
       <w:pPr>
+        <w:pStyle w:val="Normal"/>
         <w:jc w:val="right"/>
         <w:rPr>
           <w:sz w:val="32"/>
@@ -365,37 +485,3311 @@
     </w:p>
     <w:p>
       <w:pPr>
+        <w:pStyle w:val="Normal"/>
         <w:jc w:val="right"/>
         <w:rPr>
           <w:sz w:val="32"/>
           <w:szCs w:val="32"/>
         </w:rPr>
       </w:pPr>
-    </w:p>
-    <w:p>
-      <w:pPr>
-        <w:rPr>
-          <w:sz w:val="32"/>
-          <w:szCs w:val="32"/>
-        </w:rPr>
-      </w:pPr>
+      <w:r>
+        <w:rPr>
+          <w:sz w:val="32"/>
+          <w:szCs w:val="32"/>
+        </w:rPr>
+      </w:r>
+    </w:p>
+    <w:p>
+      <w:pPr>
+        <w:pStyle w:val="Normal"/>
+        <w:jc w:val="center"/>
+        <w:rPr>
+          <w:b/>
+          <w:bCs/>
+          <w:i/>
+          <w:i/>
+          <w:iCs/>
+          <w:sz w:val="56"/>
+          <w:szCs w:val="56"/>
+          <w:u w:val="single"/>
+        </w:rPr>
+      </w:pPr>
+      <w:r>
+        <w:rPr>
+          <w:b/>
+          <w:bCs/>
+          <w:i/>
+          <w:iCs/>
+          <w:sz w:val="56"/>
+          <w:szCs w:val="56"/>
+          <w:u w:val="single"/>
+        </w:rPr>
+        <w:t>Synopsis</w:t>
+      </w:r>
+    </w:p>
+    <w:p>
+      <w:pPr>
+        <w:pStyle w:val="Normal"/>
+        <w:jc w:val="left"/>
+        <w:rPr>
+          <w:b/>
+          <w:bCs/>
+          <w:i w:val="false"/>
+          <w:i w:val="false"/>
+          <w:iCs w:val="false"/>
+          <w:sz w:val="48"/>
+          <w:szCs w:val="48"/>
+          <w:u w:val="single"/>
+        </w:rPr>
+      </w:pPr>
+      <w:r>
+        <w:rPr>
+          <w:b/>
+          <w:bCs/>
+          <w:i w:val="false"/>
+          <w:iCs w:val="false"/>
+          <w:sz w:val="48"/>
+          <w:szCs w:val="48"/>
+          <w:u w:val="single"/>
+        </w:rPr>
+        <w:t>Introduction</w:t>
+      </w:r>
+      <w:r>
+        <w:rPr>
+          <w:b/>
+          <w:bCs/>
+          <w:i w:val="false"/>
+          <w:iCs w:val="false"/>
+          <w:sz w:val="48"/>
+          <w:szCs w:val="48"/>
+          <w:u w:val="none"/>
+        </w:rPr>
+        <w:t xml:space="preserve"> :-</w:t>
+      </w:r>
+    </w:p>
+    <w:p>
+      <w:pPr>
+        <w:pStyle w:val="BodyText"/>
+        <w:jc w:val="left"/>
+        <w:rPr>
+          <w:b w:val="false"/>
+          <w:bCs w:val="false"/>
+          <w:i w:val="false"/>
+          <w:i w:val="false"/>
+          <w:iCs w:val="false"/>
+          <w:sz w:val="32"/>
+          <w:szCs w:val="32"/>
+          <w:u w:val="single"/>
+        </w:rPr>
+      </w:pPr>
+      <w:r>
+        <w:rPr>
+          <w:b w:val="false"/>
+          <w:bCs w:val="false"/>
+          <w:i w:val="false"/>
+          <w:iCs w:val="false"/>
+          <w:sz w:val="32"/>
+          <w:szCs w:val="32"/>
+          <w:u w:val="none"/>
+        </w:rPr>
+        <w:t>Welcome to the fascinating world of numerical intuition and strategic guessing! In this Python project, we present to you the "Guess the Number" game - a captivating journey designed to challenge your cognitive abilities and foster a deeper understanding of algorithmic decision-making. This project isn't just about fun and games; it's an exploration into the realm of programming, logic, and human-computer interaction.</w:t>
+      </w:r>
+    </w:p>
+    <w:p>
+      <w:pPr>
+        <w:pStyle w:val="BodyText"/>
+        <w:jc w:val="left"/>
+        <w:rPr>
+          <w:b/>
+          <w:bCs/>
+          <w:i w:val="false"/>
+          <w:i w:val="false"/>
+          <w:iCs w:val="false"/>
+          <w:sz w:val="40"/>
+          <w:szCs w:val="40"/>
+          <w:u w:val="none"/>
+        </w:rPr>
+      </w:pPr>
+      <w:r>
+        <w:rPr>
+          <w:b/>
+          <w:bCs/>
+          <w:i w:val="false"/>
+          <w:iCs w:val="false"/>
+          <w:sz w:val="40"/>
+          <w:szCs w:val="40"/>
+          <w:u w:val="none"/>
+        </w:rPr>
+        <w:t>Features and Functions:</w:t>
+      </w:r>
+    </w:p>
+    <w:p>
+      <w:pPr>
+        <w:pStyle w:val="BodyText"/>
+        <w:jc w:val="left"/>
+        <w:rPr>
+          <w:b/>
+          <w:bCs/>
+          <w:i w:val="false"/>
+          <w:i w:val="false"/>
+          <w:iCs w:val="false"/>
+          <w:sz w:val="36"/>
+          <w:szCs w:val="36"/>
+          <w:u w:val="none"/>
+        </w:rPr>
+      </w:pPr>
+      <w:r>
+        <w:rPr>
+          <w:b/>
+          <w:bCs/>
+          <w:i w:val="false"/>
+          <w:iCs w:val="false"/>
+          <w:sz w:val="36"/>
+          <w:szCs w:val="36"/>
+          <w:u w:val="none"/>
+        </w:rPr>
+        <w:t>Single Player Mode:</w:t>
+      </w:r>
+    </w:p>
+    <w:p>
+      <w:pPr>
+        <w:pStyle w:val="BodyText"/>
+        <w:jc w:val="left"/>
+        <w:rPr>
+          <w:b w:val="false"/>
+          <w:bCs w:val="false"/>
+          <w:i w:val="false"/>
+          <w:i w:val="false"/>
+          <w:iCs w:val="false"/>
+          <w:sz w:val="32"/>
+          <w:szCs w:val="32"/>
+          <w:u w:val="none"/>
+        </w:rPr>
+      </w:pPr>
+      <w:r>
+        <w:rPr>
+          <w:b w:val="false"/>
+          <w:bCs w:val="false"/>
+          <w:i w:val="false"/>
+          <w:iCs w:val="false"/>
+          <w:sz w:val="32"/>
+          <w:szCs w:val="32"/>
+          <w:u w:val="none"/>
+        </w:rPr>
+        <w:t>The single-player mode serves as an entry point for users to familiarize themselves with the game's mechanics. It challenges the player to decipher the computer's concealed numerical choice, prompting a thoughtful analysis of potential patterns and algorithms employed in the game's logic.</w:t>
+      </w:r>
+    </w:p>
+    <w:p>
+      <w:pPr>
+        <w:pStyle w:val="BodyText"/>
+        <w:jc w:val="left"/>
+        <w:rPr>
+          <w:b w:val="false"/>
+          <w:bCs w:val="false"/>
+          <w:i w:val="false"/>
+          <w:i w:val="false"/>
+          <w:iCs w:val="false"/>
+          <w:sz w:val="32"/>
+          <w:szCs w:val="32"/>
+          <w:u w:val="none"/>
+        </w:rPr>
+      </w:pPr>
+      <w:r>
+        <w:rPr>
+          <w:b w:val="false"/>
+          <w:bCs w:val="false"/>
+          <w:i w:val="false"/>
+          <w:iCs w:val="false"/>
+          <w:sz w:val="32"/>
+          <w:szCs w:val="32"/>
+          <w:u w:val="none"/>
+        </w:rPr>
+      </w:r>
+    </w:p>
+    <w:p>
+      <w:pPr>
+        <w:pStyle w:val="BodyText"/>
+        <w:jc w:val="left"/>
+        <w:rPr>
+          <w:b/>
+          <w:bCs/>
+          <w:i w:val="false"/>
+          <w:i w:val="false"/>
+          <w:iCs w:val="false"/>
+          <w:sz w:val="36"/>
+          <w:szCs w:val="36"/>
+          <w:u w:val="none"/>
+        </w:rPr>
+      </w:pPr>
+      <w:r>
+        <w:rPr>
+          <w:b/>
+          <w:bCs/>
+          <w:i w:val="false"/>
+          <w:iCs w:val="false"/>
+          <w:sz w:val="36"/>
+          <w:szCs w:val="36"/>
+          <w:u w:val="none"/>
+        </w:rPr>
+        <w:t>Double Player Mode:</w:t>
+      </w:r>
+    </w:p>
+    <w:p>
+      <w:pPr>
+        <w:pStyle w:val="BodyText"/>
+        <w:jc w:val="left"/>
+        <w:rPr>
+          <w:b w:val="false"/>
+          <w:bCs w:val="false"/>
+          <w:i w:val="false"/>
+          <w:i w:val="false"/>
+          <w:iCs w:val="false"/>
+          <w:sz w:val="32"/>
+          <w:szCs w:val="32"/>
+          <w:u w:val="none"/>
+        </w:rPr>
+      </w:pPr>
+      <w:r>
+        <w:rPr>
+          <w:b w:val="false"/>
+          <w:bCs w:val="false"/>
+          <w:i w:val="false"/>
+          <w:iCs w:val="false"/>
+          <w:sz w:val="32"/>
+          <w:szCs w:val="32"/>
+          <w:u w:val="none"/>
+        </w:rPr>
+        <w:t>Beyond individual exploration, the double-player mode introduces an interactive element, fostering healthy competition and collaborative problem-solving. Participants take turns guessing or engage in a race to determine who can unravel the mystery of the hidden number first, promoting teamwork and strategic thinking.</w:t>
+      </w:r>
+    </w:p>
+    <w:p>
+      <w:pPr>
+        <w:pStyle w:val="BodyText"/>
+        <w:jc w:val="left"/>
+        <w:rPr>
+          <w:b w:val="false"/>
+          <w:bCs w:val="false"/>
+          <w:i w:val="false"/>
+          <w:i w:val="false"/>
+          <w:iCs w:val="false"/>
+          <w:sz w:val="32"/>
+          <w:szCs w:val="32"/>
+          <w:u w:val="none"/>
+        </w:rPr>
+      </w:pPr>
+      <w:r>
+        <w:rPr>
+          <w:b w:val="false"/>
+          <w:bCs w:val="false"/>
+          <w:i w:val="false"/>
+          <w:iCs w:val="false"/>
+          <w:sz w:val="32"/>
+          <w:szCs w:val="32"/>
+          <w:u w:val="none"/>
+        </w:rPr>
+      </w:r>
+    </w:p>
+    <w:p>
+      <w:pPr>
+        <w:pStyle w:val="BodyText"/>
+        <w:jc w:val="left"/>
+        <w:rPr>
+          <w:b/>
+          <w:bCs/>
+          <w:i w:val="false"/>
+          <w:i w:val="false"/>
+          <w:iCs w:val="false"/>
+          <w:sz w:val="36"/>
+          <w:szCs w:val="36"/>
+          <w:u w:val="none"/>
+        </w:rPr>
+      </w:pPr>
+      <w:r>
+        <w:rPr>
+          <w:b/>
+          <w:bCs/>
+          <w:i w:val="false"/>
+          <w:iCs w:val="false"/>
+          <w:sz w:val="36"/>
+          <w:szCs w:val="36"/>
+          <w:u w:val="none"/>
+        </w:rPr>
+        <w:t>Score Log:</w:t>
+      </w:r>
+    </w:p>
+    <w:p>
+      <w:pPr>
+        <w:pStyle w:val="BodyText"/>
+        <w:jc w:val="left"/>
+        <w:rPr>
+          <w:b w:val="false"/>
+          <w:bCs w:val="false"/>
+          <w:i w:val="false"/>
+          <w:i w:val="false"/>
+          <w:iCs w:val="false"/>
+          <w:sz w:val="32"/>
+          <w:szCs w:val="32"/>
+          <w:u w:val="none"/>
+        </w:rPr>
+      </w:pPr>
+      <w:r>
+        <w:rPr>
+          <w:b w:val="false"/>
+          <w:bCs w:val="false"/>
+          <w:i w:val="false"/>
+          <w:iCs w:val="false"/>
+          <w:sz w:val="32"/>
+          <w:szCs w:val="32"/>
+          <w:u w:val="none"/>
+        </w:rPr>
+        <w:t>The inclusion of a score log is not just about keeping a record of wins and losses; it's a tool for self-assessment and improvement. Users can review their past decisions, identify recurring patterns, and refine their strategies, turning each round into a learning opportunity.</w:t>
+      </w:r>
+    </w:p>
+    <w:p>
+      <w:pPr>
+        <w:pStyle w:val="BodyText"/>
+        <w:jc w:val="left"/>
+        <w:rPr>
+          <w:b w:val="false"/>
+          <w:bCs w:val="false"/>
+          <w:i w:val="false"/>
+          <w:i w:val="false"/>
+          <w:iCs w:val="false"/>
+          <w:sz w:val="32"/>
+          <w:szCs w:val="32"/>
+          <w:u w:val="none"/>
+        </w:rPr>
+      </w:pPr>
+      <w:r>
+        <w:rPr>
+          <w:b w:val="false"/>
+          <w:bCs w:val="false"/>
+          <w:i w:val="false"/>
+          <w:iCs w:val="false"/>
+          <w:sz w:val="32"/>
+          <w:szCs w:val="32"/>
+          <w:u w:val="none"/>
+        </w:rPr>
+      </w:r>
+    </w:p>
+    <w:p>
+      <w:pPr>
+        <w:pStyle w:val="BodyText"/>
+        <w:jc w:val="left"/>
+        <w:rPr>
+          <w:b/>
+          <w:bCs/>
+          <w:i w:val="false"/>
+          <w:i w:val="false"/>
+          <w:iCs w:val="false"/>
+          <w:sz w:val="36"/>
+          <w:szCs w:val="36"/>
+          <w:u w:val="none"/>
+        </w:rPr>
+      </w:pPr>
+      <w:r>
+        <w:rPr>
+          <w:b/>
+          <w:bCs/>
+          <w:i w:val="false"/>
+          <w:iCs w:val="false"/>
+          <w:sz w:val="36"/>
+          <w:szCs w:val="36"/>
+          <w:u w:val="none"/>
+        </w:rPr>
+        <w:t>Highscore:</w:t>
+      </w:r>
+    </w:p>
+    <w:p>
+      <w:pPr>
+        <w:pStyle w:val="BodyText"/>
+        <w:jc w:val="left"/>
+        <w:rPr>
+          <w:b w:val="false"/>
+          <w:bCs w:val="false"/>
+          <w:i w:val="false"/>
+          <w:i w:val="false"/>
+          <w:iCs w:val="false"/>
+          <w:sz w:val="32"/>
+          <w:szCs w:val="32"/>
+          <w:u w:val="none"/>
+        </w:rPr>
+      </w:pPr>
+      <w:r>
+        <w:rPr>
+          <w:b w:val="false"/>
+          <w:bCs w:val="false"/>
+          <w:i w:val="false"/>
+          <w:iCs w:val="false"/>
+          <w:sz w:val="32"/>
+          <w:szCs w:val="32"/>
+          <w:u w:val="none"/>
+        </w:rPr>
+        <w:t>The pursuit of a high score elevates the stakes, encouraging users to push their boundaries and strive for excellence. The high-score feature not only celebrates achievements but also instills a sense of accomplishment and motivates players to continuously enhance their numerical prowess.</w:t>
+      </w:r>
+    </w:p>
+    <w:p>
+      <w:pPr>
+        <w:pStyle w:val="BodyText"/>
+        <w:jc w:val="left"/>
+        <w:rPr>
+          <w:b w:val="false"/>
+          <w:bCs w:val="false"/>
+          <w:i w:val="false"/>
+          <w:i w:val="false"/>
+          <w:iCs w:val="false"/>
+          <w:sz w:val="32"/>
+          <w:szCs w:val="32"/>
+          <w:u w:val="none"/>
+        </w:rPr>
+      </w:pPr>
+      <w:r>
+        <w:rPr>
+          <w:b w:val="false"/>
+          <w:bCs w:val="false"/>
+          <w:i w:val="false"/>
+          <w:iCs w:val="false"/>
+          <w:sz w:val="32"/>
+          <w:szCs w:val="32"/>
+          <w:u w:val="none"/>
+        </w:rPr>
+      </w:r>
+    </w:p>
+    <w:p>
+      <w:pPr>
+        <w:pStyle w:val="BodyText"/>
+        <w:jc w:val="left"/>
+        <w:rPr>
+          <w:b/>
+          <w:bCs/>
+          <w:i w:val="false"/>
+          <w:i w:val="false"/>
+          <w:iCs w:val="false"/>
+          <w:sz w:val="36"/>
+          <w:szCs w:val="36"/>
+          <w:u w:val="none"/>
+        </w:rPr>
+      </w:pPr>
+      <w:r>
+        <w:rPr>
+          <w:b/>
+          <w:bCs/>
+          <w:i w:val="false"/>
+          <w:iCs w:val="false"/>
+          <w:sz w:val="36"/>
+          <w:szCs w:val="36"/>
+          <w:u w:val="none"/>
+        </w:rPr>
+        <w:t>Clear Score:</w:t>
+      </w:r>
+    </w:p>
+    <w:p>
+      <w:pPr>
+        <w:pStyle w:val="BodyText"/>
+        <w:jc w:val="left"/>
+        <w:rPr>
+          <w:b w:val="false"/>
+          <w:bCs w:val="false"/>
+          <w:i w:val="false"/>
+          <w:i w:val="false"/>
+          <w:iCs w:val="false"/>
+          <w:sz w:val="32"/>
+          <w:szCs w:val="32"/>
+          <w:u w:val="none"/>
+        </w:rPr>
+      </w:pPr>
+      <w:r>
+        <w:rPr>
+          <w:b w:val="false"/>
+          <w:bCs w:val="false"/>
+          <w:i w:val="false"/>
+          <w:iCs w:val="false"/>
+          <w:sz w:val="32"/>
+          <w:szCs w:val="32"/>
+          <w:u w:val="none"/>
+        </w:rPr>
+        <w:t>Acknowledging the importance of a fresh start, the clear score function empowers users to reset their scores and approach the game with newfound insights. It symbolizes the iterative nature of learning, allowing players to embrace challenges with a clean slate and apply lessons learned from previous attempts.</w:t>
+      </w:r>
+    </w:p>
+    <w:p>
+      <w:pPr>
+        <w:pStyle w:val="BodyText"/>
+        <w:rPr/>
+      </w:pPr>
+      <w:r>
+        <w:rPr/>
+        <w:br/>
+      </w:r>
+    </w:p>
+    <w:p>
+      <w:pPr>
+        <w:pStyle w:val="Normal"/>
+        <w:rPr>
+          <w:b/>
+          <w:bCs/>
+          <w:i/>
+          <w:i/>
+          <w:iCs/>
+          <w:sz w:val="48"/>
+          <w:szCs w:val="48"/>
+          <w:u w:val="single"/>
+        </w:rPr>
+      </w:pPr>
+      <w:r>
+        <w:rPr>
+          <w:b/>
+          <w:bCs/>
+          <w:i/>
+          <w:iCs/>
+          <w:sz w:val="48"/>
+          <w:szCs w:val="48"/>
+          <w:u w:val="single"/>
+        </w:rPr>
+      </w:r>
+    </w:p>
+    <w:p>
+      <w:pPr>
+        <w:pStyle w:val="Normal"/>
+        <w:rPr>
+          <w:b/>
+          <w:bCs/>
+          <w:i/>
+          <w:i/>
+          <w:iCs/>
+          <w:sz w:val="48"/>
+          <w:szCs w:val="48"/>
+          <w:u w:val="single"/>
+        </w:rPr>
+      </w:pPr>
+      <w:r>
+        <w:rPr>
+          <w:b/>
+          <w:bCs/>
+          <w:i/>
+          <w:iCs/>
+          <w:sz w:val="48"/>
+          <w:szCs w:val="48"/>
+          <w:u w:val="single"/>
+        </w:rPr>
+      </w:r>
+    </w:p>
+    <w:p>
+      <w:pPr>
+        <w:pStyle w:val="Normal"/>
+        <w:rPr>
+          <w:b/>
+          <w:bCs/>
+          <w:i/>
+          <w:i/>
+          <w:iCs/>
+          <w:sz w:val="48"/>
+          <w:szCs w:val="48"/>
+          <w:u w:val="single"/>
+        </w:rPr>
+      </w:pPr>
+      <w:r>
+        <w:rPr>
+          <w:b/>
+          <w:bCs/>
+          <w:i/>
+          <w:iCs/>
+          <w:sz w:val="48"/>
+          <w:szCs w:val="48"/>
+          <w:u w:val="single"/>
+        </w:rPr>
+      </w:r>
+    </w:p>
+    <w:p>
+      <w:pPr>
+        <w:pStyle w:val="Normal"/>
+        <w:rPr>
+          <w:b/>
+          <w:bCs/>
+          <w:i/>
+          <w:i/>
+          <w:iCs/>
+          <w:sz w:val="48"/>
+          <w:szCs w:val="48"/>
+          <w:u w:val="single"/>
+        </w:rPr>
+      </w:pPr>
+      <w:r>
+        <w:rPr>
+          <w:b/>
+          <w:bCs/>
+          <w:i/>
+          <w:iCs/>
+          <w:sz w:val="48"/>
+          <w:szCs w:val="48"/>
+          <w:u w:val="single"/>
+        </w:rPr>
+      </w:r>
+    </w:p>
+    <w:p>
+      <w:pPr>
+        <w:pStyle w:val="Normal"/>
+        <w:rPr>
+          <w:b/>
+          <w:bCs/>
+          <w:i/>
+          <w:i/>
+          <w:iCs/>
+          <w:sz w:val="48"/>
+          <w:szCs w:val="48"/>
+          <w:u w:val="single"/>
+        </w:rPr>
+      </w:pPr>
+      <w:r>
+        <w:rPr>
+          <w:b/>
+          <w:bCs/>
+          <w:i/>
+          <w:iCs/>
+          <w:sz w:val="48"/>
+          <w:szCs w:val="48"/>
+          <w:u w:val="single"/>
+        </w:rPr>
+      </w:r>
+    </w:p>
+    <w:p>
+      <w:pPr>
+        <w:pStyle w:val="Normal"/>
+        <w:rPr>
+          <w:b/>
+          <w:bCs/>
+          <w:i/>
+          <w:i/>
+          <w:iCs/>
+          <w:sz w:val="48"/>
+          <w:szCs w:val="48"/>
+          <w:u w:val="single"/>
+        </w:rPr>
+      </w:pPr>
+      <w:r>
+        <w:rPr>
+          <w:b/>
+          <w:bCs/>
+          <w:i/>
+          <w:iCs/>
+          <w:sz w:val="48"/>
+          <w:szCs w:val="48"/>
+          <w:u w:val="single"/>
+        </w:rPr>
+      </w:r>
+    </w:p>
+    <w:p>
+      <w:pPr>
+        <w:pStyle w:val="Normal"/>
+        <w:rPr>
+          <w:b/>
+          <w:bCs/>
+          <w:i/>
+          <w:i/>
+          <w:iCs/>
+          <w:sz w:val="48"/>
+          <w:szCs w:val="48"/>
+          <w:u w:val="single"/>
+        </w:rPr>
+      </w:pPr>
+      <w:r>
+        <w:rPr>
+          <w:b/>
+          <w:bCs/>
+          <w:i/>
+          <w:iCs/>
+          <w:sz w:val="48"/>
+          <w:szCs w:val="48"/>
+          <w:u w:val="single"/>
+        </w:rPr>
+      </w:r>
+    </w:p>
+    <w:p>
+      <w:pPr>
+        <w:pStyle w:val="Normal"/>
+        <w:rPr>
+          <w:b/>
+          <w:bCs/>
+          <w:i/>
+          <w:i/>
+          <w:iCs/>
+          <w:sz w:val="48"/>
+          <w:szCs w:val="48"/>
+          <w:u w:val="single"/>
+        </w:rPr>
+      </w:pPr>
+      <w:r>
+        <w:rPr>
+          <w:b/>
+          <w:bCs/>
+          <w:i/>
+          <w:iCs/>
+          <w:sz w:val="48"/>
+          <w:szCs w:val="48"/>
+          <w:u w:val="single"/>
+        </w:rPr>
+      </w:r>
+    </w:p>
+    <w:p>
+      <w:pPr>
+        <w:pStyle w:val="Normal"/>
+        <w:rPr>
+          <w:b/>
+          <w:bCs/>
+          <w:i/>
+          <w:i/>
+          <w:iCs/>
+          <w:sz w:val="48"/>
+          <w:szCs w:val="48"/>
+          <w:u w:val="single"/>
+        </w:rPr>
+      </w:pPr>
+      <w:r>
+        <w:rPr>
+          <w:b/>
+          <w:bCs/>
+          <w:i/>
+          <w:iCs/>
+          <w:sz w:val="48"/>
+          <w:szCs w:val="48"/>
+          <w:u w:val="single"/>
+        </w:rPr>
+      </w:r>
+    </w:p>
+    <w:p>
+      <w:pPr>
+        <w:pStyle w:val="Normal"/>
+        <w:rPr>
+          <w:b/>
+          <w:bCs/>
+          <w:i/>
+          <w:i/>
+          <w:iCs/>
+          <w:sz w:val="48"/>
+          <w:szCs w:val="48"/>
+          <w:u w:val="single"/>
+        </w:rPr>
+      </w:pPr>
+      <w:r>
+        <w:rPr>
+          <w:b/>
+          <w:bCs/>
+          <w:i/>
+          <w:iCs/>
+          <w:sz w:val="48"/>
+          <w:szCs w:val="48"/>
+          <w:u w:val="single"/>
+        </w:rPr>
+        <w:t>Proposed System</w:t>
+      </w:r>
+      <w:r>
+        <w:rPr>
+          <w:b/>
+          <w:bCs/>
+          <w:i/>
+          <w:iCs/>
+          <w:sz w:val="48"/>
+          <w:szCs w:val="48"/>
+          <w:u w:val="none"/>
+        </w:rPr>
+        <w:t xml:space="preserve"> :-</w:t>
+      </w:r>
+    </w:p>
+    <w:p>
+      <w:pPr>
+        <w:pStyle w:val="Normal"/>
+        <w:rPr>
+          <w:b w:val="false"/>
+          <w:bCs w:val="false"/>
+          <w:i w:val="false"/>
+          <w:i w:val="false"/>
+          <w:iCs w:val="false"/>
+          <w:sz w:val="32"/>
+          <w:szCs w:val="32"/>
+          <w:u w:val="none"/>
+        </w:rPr>
+      </w:pPr>
+      <w:r>
+        <w:rPr>
+          <w:b w:val="false"/>
+          <w:bCs w:val="false"/>
+          <w:i w:val="false"/>
+          <w:iCs w:val="false"/>
+          <w:sz w:val="32"/>
+          <w:szCs w:val="32"/>
+          <w:u w:val="none"/>
+        </w:rPr>
+        <w:t>The proposed system aims to introduce an innovative and engaging rendition of the classic "Guess the Number" game, leveraging Python programming to create a dynamic and educational gaming experience. The system is designed to be versatile, offering both single-player and double-player modes to cater to a diverse audience of users.</w:t>
+      </w:r>
+    </w:p>
+    <w:p>
+      <w:pPr>
+        <w:pStyle w:val="Normal"/>
+        <w:rPr>
+          <w:b w:val="false"/>
+          <w:bCs w:val="false"/>
+          <w:i w:val="false"/>
+          <w:i w:val="false"/>
+          <w:iCs w:val="false"/>
+          <w:sz w:val="32"/>
+          <w:szCs w:val="32"/>
+          <w:u w:val="none"/>
+        </w:rPr>
+      </w:pPr>
+      <w:r>
+        <w:rPr>
+          <w:b w:val="false"/>
+          <w:bCs w:val="false"/>
+          <w:i w:val="false"/>
+          <w:iCs w:val="false"/>
+          <w:sz w:val="32"/>
+          <w:szCs w:val="32"/>
+          <w:u w:val="none"/>
+        </w:rPr>
+      </w:r>
+    </w:p>
+    <w:p>
+      <w:pPr>
+        <w:pStyle w:val="Normal"/>
+        <w:rPr>
+          <w:b/>
+          <w:bCs/>
+          <w:i w:val="false"/>
+          <w:i w:val="false"/>
+          <w:iCs w:val="false"/>
+          <w:sz w:val="40"/>
+          <w:szCs w:val="40"/>
+          <w:u w:val="none"/>
+        </w:rPr>
+      </w:pPr>
+      <w:r>
+        <w:rPr>
+          <w:b/>
+          <w:bCs/>
+          <w:i w:val="false"/>
+          <w:iCs w:val="false"/>
+          <w:sz w:val="40"/>
+          <w:szCs w:val="40"/>
+          <w:u w:val="none"/>
+        </w:rPr>
+        <w:t>Key Features:</w:t>
+      </w:r>
+    </w:p>
+    <w:p>
+      <w:pPr>
+        <w:pStyle w:val="Normal"/>
+        <w:rPr>
+          <w:b/>
+          <w:bCs/>
+          <w:i w:val="false"/>
+          <w:i w:val="false"/>
+          <w:iCs w:val="false"/>
+          <w:sz w:val="36"/>
+          <w:szCs w:val="36"/>
+          <w:u w:val="none"/>
+        </w:rPr>
+      </w:pPr>
+      <w:r>
+        <w:rPr>
+          <w:b/>
+          <w:bCs/>
+          <w:i w:val="false"/>
+          <w:iCs w:val="false"/>
+          <w:sz w:val="36"/>
+          <w:szCs w:val="36"/>
+          <w:u w:val="none"/>
+        </w:rPr>
+        <w:t>Enhanced User Interaction:</w:t>
+      </w:r>
+    </w:p>
+    <w:p>
+      <w:pPr>
+        <w:pStyle w:val="Normal"/>
+        <w:rPr>
+          <w:b w:val="false"/>
+          <w:bCs w:val="false"/>
+          <w:i w:val="false"/>
+          <w:i w:val="false"/>
+          <w:iCs w:val="false"/>
+          <w:sz w:val="32"/>
+          <w:szCs w:val="32"/>
+          <w:u w:val="none"/>
+        </w:rPr>
+      </w:pPr>
+      <w:r>
+        <w:rPr>
+          <w:b w:val="false"/>
+          <w:bCs w:val="false"/>
+          <w:i w:val="false"/>
+          <w:iCs w:val="false"/>
+          <w:sz w:val="32"/>
+          <w:szCs w:val="32"/>
+          <w:u w:val="none"/>
+        </w:rPr>
+        <w:t>The game will provide an immersive and user-friendly interface, allowing players to navigate seamlessly through various modes and functionalities. The system prioritizes an intuitive design to ensure accessibility for users of all experience levels.</w:t>
+      </w:r>
+    </w:p>
+    <w:p>
+      <w:pPr>
+        <w:pStyle w:val="Normal"/>
+        <w:rPr>
+          <w:b w:val="false"/>
+          <w:bCs w:val="false"/>
+          <w:i w:val="false"/>
+          <w:i w:val="false"/>
+          <w:iCs w:val="false"/>
+          <w:sz w:val="32"/>
+          <w:szCs w:val="32"/>
+          <w:u w:val="none"/>
+        </w:rPr>
+      </w:pPr>
+      <w:r>
+        <w:rPr>
+          <w:b w:val="false"/>
+          <w:bCs w:val="false"/>
+          <w:i w:val="false"/>
+          <w:iCs w:val="false"/>
+          <w:sz w:val="32"/>
+          <w:szCs w:val="32"/>
+          <w:u w:val="none"/>
+        </w:rPr>
+      </w:r>
+    </w:p>
+    <w:p>
+      <w:pPr>
+        <w:pStyle w:val="Normal"/>
+        <w:rPr>
+          <w:b/>
+          <w:bCs/>
+          <w:i w:val="false"/>
+          <w:i w:val="false"/>
+          <w:iCs w:val="false"/>
+          <w:sz w:val="36"/>
+          <w:szCs w:val="36"/>
+          <w:u w:val="none"/>
+        </w:rPr>
+      </w:pPr>
+      <w:r>
+        <w:rPr>
+          <w:b/>
+          <w:bCs/>
+          <w:i w:val="false"/>
+          <w:iCs w:val="false"/>
+          <w:sz w:val="36"/>
+          <w:szCs w:val="36"/>
+          <w:u w:val="none"/>
+        </w:rPr>
+        <w:t>Educational Emphasis:</w:t>
+      </w:r>
+    </w:p>
+    <w:p>
+      <w:pPr>
+        <w:pStyle w:val="Normal"/>
+        <w:rPr>
+          <w:b w:val="false"/>
+          <w:bCs w:val="false"/>
+          <w:i w:val="false"/>
+          <w:i w:val="false"/>
+          <w:iCs w:val="false"/>
+          <w:sz w:val="32"/>
+          <w:szCs w:val="32"/>
+          <w:u w:val="none"/>
+        </w:rPr>
+      </w:pPr>
+      <w:r>
+        <w:rPr>
+          <w:b w:val="false"/>
+          <w:bCs w:val="false"/>
+          <w:i w:val="false"/>
+          <w:iCs w:val="false"/>
+          <w:sz w:val="32"/>
+          <w:szCs w:val="32"/>
+          <w:u w:val="none"/>
+        </w:rPr>
+        <w:t>Unlike conventional guessing games, our system is developed with an educational focus. Users will not only enjoy the thrill of guessing numbers but will also have the opportunity to delve into the code structure, gaining insights into fundamental Python programming concepts. This educational component adds value to the gaming experience, making it both entertaining and instructive.</w:t>
+      </w:r>
+    </w:p>
+    <w:p>
+      <w:pPr>
+        <w:pStyle w:val="Normal"/>
+        <w:rPr>
+          <w:b w:val="false"/>
+          <w:bCs w:val="false"/>
+          <w:i w:val="false"/>
+          <w:i w:val="false"/>
+          <w:iCs w:val="false"/>
+          <w:sz w:val="32"/>
+          <w:szCs w:val="32"/>
+          <w:u w:val="none"/>
+        </w:rPr>
+      </w:pPr>
+      <w:r>
+        <w:rPr>
+          <w:b w:val="false"/>
+          <w:bCs w:val="false"/>
+          <w:i w:val="false"/>
+          <w:iCs w:val="false"/>
+          <w:sz w:val="32"/>
+          <w:szCs w:val="32"/>
+          <w:u w:val="none"/>
+        </w:rPr>
+      </w:r>
+    </w:p>
+    <w:p>
+      <w:pPr>
+        <w:pStyle w:val="Normal"/>
+        <w:rPr>
+          <w:b/>
+          <w:bCs/>
+          <w:i w:val="false"/>
+          <w:i w:val="false"/>
+          <w:iCs w:val="false"/>
+          <w:sz w:val="36"/>
+          <w:szCs w:val="36"/>
+          <w:u w:val="none"/>
+        </w:rPr>
+      </w:pPr>
+      <w:r>
+        <w:rPr>
+          <w:b/>
+          <w:bCs/>
+          <w:i w:val="false"/>
+          <w:iCs w:val="false"/>
+          <w:sz w:val="36"/>
+          <w:szCs w:val="36"/>
+          <w:u w:val="none"/>
+        </w:rPr>
+        <w:t>Single and Double Player Modes:</w:t>
+      </w:r>
+    </w:p>
+    <w:p>
+      <w:pPr>
+        <w:pStyle w:val="Normal"/>
+        <w:rPr>
+          <w:b w:val="false"/>
+          <w:bCs w:val="false"/>
+          <w:i w:val="false"/>
+          <w:i w:val="false"/>
+          <w:iCs w:val="false"/>
+          <w:sz w:val="32"/>
+          <w:szCs w:val="32"/>
+          <w:u w:val="none"/>
+        </w:rPr>
+      </w:pPr>
+      <w:r>
+        <w:rPr>
+          <w:b w:val="false"/>
+          <w:bCs w:val="false"/>
+          <w:i w:val="false"/>
+          <w:iCs w:val="false"/>
+          <w:sz w:val="32"/>
+          <w:szCs w:val="32"/>
+          <w:u w:val="none"/>
+        </w:rPr>
+        <w:t>The inclusion of both single-player and double-player modes ensures versatility. Single-player mode offers a challenging experience against a computer opponent, while the double-player mode introduces a social and competitive element, allowing friends to engage in strategic battles of numerical wit.</w:t>
+      </w:r>
+    </w:p>
+    <w:p>
+      <w:pPr>
+        <w:pStyle w:val="Normal"/>
+        <w:rPr>
+          <w:b w:val="false"/>
+          <w:bCs w:val="false"/>
+          <w:i w:val="false"/>
+          <w:i w:val="false"/>
+          <w:iCs w:val="false"/>
+          <w:sz w:val="32"/>
+          <w:szCs w:val="32"/>
+          <w:u w:val="none"/>
+        </w:rPr>
+      </w:pPr>
+      <w:r>
+        <w:rPr>
+          <w:b w:val="false"/>
+          <w:bCs w:val="false"/>
+          <w:i w:val="false"/>
+          <w:iCs w:val="false"/>
+          <w:sz w:val="32"/>
+          <w:szCs w:val="32"/>
+          <w:u w:val="none"/>
+        </w:rPr>
+      </w:r>
+    </w:p>
+    <w:p>
+      <w:pPr>
+        <w:pStyle w:val="Normal"/>
+        <w:rPr>
+          <w:b/>
+          <w:bCs/>
+          <w:i w:val="false"/>
+          <w:i w:val="false"/>
+          <w:iCs w:val="false"/>
+          <w:sz w:val="36"/>
+          <w:szCs w:val="36"/>
+          <w:u w:val="none"/>
+        </w:rPr>
+      </w:pPr>
+      <w:r>
+        <w:rPr>
+          <w:b/>
+          <w:bCs/>
+          <w:i w:val="false"/>
+          <w:iCs w:val="false"/>
+          <w:sz w:val="36"/>
+          <w:szCs w:val="36"/>
+          <w:u w:val="none"/>
+        </w:rPr>
+        <w:t>Score Log and Highscore Tracking:</w:t>
+      </w:r>
+    </w:p>
+    <w:p>
+      <w:pPr>
+        <w:pStyle w:val="Normal"/>
+        <w:rPr>
+          <w:b w:val="false"/>
+          <w:bCs w:val="false"/>
+          <w:i w:val="false"/>
+          <w:i w:val="false"/>
+          <w:iCs w:val="false"/>
+          <w:sz w:val="32"/>
+          <w:szCs w:val="32"/>
+          <w:u w:val="none"/>
+        </w:rPr>
+      </w:pPr>
+      <w:r>
+        <w:rPr>
+          <w:b w:val="false"/>
+          <w:bCs w:val="false"/>
+          <w:i w:val="false"/>
+          <w:iCs w:val="false"/>
+          <w:sz w:val="32"/>
+          <w:szCs w:val="32"/>
+          <w:u w:val="none"/>
+        </w:rPr>
+        <w:t>The system incorporates a comprehensive score log, enabling users to review their gaming history and track their progress. Additionally, a highscore feature adds a competitive edge, motivating players to aim for personal bests and fostering a sense of achievement.</w:t>
+      </w:r>
+    </w:p>
+    <w:p>
+      <w:pPr>
+        <w:pStyle w:val="Normal"/>
+        <w:rPr>
+          <w:b w:val="false"/>
+          <w:bCs w:val="false"/>
+          <w:i w:val="false"/>
+          <w:i w:val="false"/>
+          <w:iCs w:val="false"/>
+          <w:sz w:val="32"/>
+          <w:szCs w:val="32"/>
+          <w:u w:val="none"/>
+        </w:rPr>
+      </w:pPr>
+      <w:r>
+        <w:rPr>
+          <w:b w:val="false"/>
+          <w:bCs w:val="false"/>
+          <w:i w:val="false"/>
+          <w:iCs w:val="false"/>
+          <w:sz w:val="32"/>
+          <w:szCs w:val="32"/>
+          <w:u w:val="none"/>
+        </w:rPr>
+      </w:r>
+    </w:p>
+    <w:p>
+      <w:pPr>
+        <w:pStyle w:val="Normal"/>
+        <w:rPr>
+          <w:b/>
+          <w:bCs/>
+          <w:i w:val="false"/>
+          <w:i w:val="false"/>
+          <w:iCs w:val="false"/>
+          <w:sz w:val="36"/>
+          <w:szCs w:val="36"/>
+          <w:u w:val="none"/>
+        </w:rPr>
+      </w:pPr>
+      <w:r>
+        <w:rPr>
+          <w:b/>
+          <w:bCs/>
+          <w:i w:val="false"/>
+          <w:iCs w:val="false"/>
+          <w:sz w:val="36"/>
+          <w:szCs w:val="36"/>
+          <w:u w:val="none"/>
+        </w:rPr>
+        <w:t>Clear Score Functionality:</w:t>
+      </w:r>
+    </w:p>
+    <w:p>
+      <w:pPr>
+        <w:pStyle w:val="Normal"/>
+        <w:rPr>
+          <w:b w:val="false"/>
+          <w:bCs w:val="false"/>
+          <w:i w:val="false"/>
+          <w:i w:val="false"/>
+          <w:iCs w:val="false"/>
+          <w:sz w:val="32"/>
+          <w:szCs w:val="32"/>
+          <w:u w:val="none"/>
+        </w:rPr>
+      </w:pPr>
+      <w:r>
+        <w:rPr>
+          <w:b w:val="false"/>
+          <w:bCs w:val="false"/>
+          <w:i w:val="false"/>
+          <w:iCs w:val="false"/>
+          <w:sz w:val="32"/>
+          <w:szCs w:val="32"/>
+          <w:u w:val="none"/>
+        </w:rPr>
+        <w:t>Recognizing the importance of a fresh start, the system includes a clear score function. This feature empowers users to reset their scores at any point, providing an opportunity to approach the game with renewed determination and apply lessons learned from previous rounds.</w:t>
+      </w:r>
+    </w:p>
+    <w:p>
+      <w:pPr>
+        <w:pStyle w:val="Normal"/>
+        <w:rPr>
+          <w:b w:val="false"/>
+          <w:bCs w:val="false"/>
+          <w:i w:val="false"/>
+          <w:i w:val="false"/>
+          <w:iCs w:val="false"/>
+          <w:sz w:val="32"/>
+          <w:szCs w:val="32"/>
+          <w:u w:val="none"/>
+        </w:rPr>
+      </w:pPr>
+      <w:r>
+        <w:rPr>
+          <w:b w:val="false"/>
+          <w:bCs w:val="false"/>
+          <w:i w:val="false"/>
+          <w:iCs w:val="false"/>
+          <w:sz w:val="32"/>
+          <w:szCs w:val="32"/>
+          <w:u w:val="none"/>
+        </w:rPr>
+      </w:r>
+    </w:p>
+    <w:p>
+      <w:pPr>
+        <w:pStyle w:val="Normal"/>
+        <w:rPr>
+          <w:b/>
+          <w:bCs/>
+          <w:i w:val="false"/>
+          <w:i w:val="false"/>
+          <w:iCs w:val="false"/>
+          <w:sz w:val="48"/>
+          <w:szCs w:val="48"/>
+          <w:u w:val="single"/>
+        </w:rPr>
+      </w:pPr>
+      <w:r>
+        <w:rPr>
+          <w:b/>
+          <w:bCs/>
+          <w:i w:val="false"/>
+          <w:iCs w:val="false"/>
+          <w:sz w:val="48"/>
+          <w:szCs w:val="48"/>
+          <w:u w:val="single"/>
+        </w:rPr>
+        <w:t>Advantages Of My Project</w:t>
+      </w:r>
+      <w:r>
+        <w:rPr>
+          <w:b w:val="false"/>
+          <w:bCs w:val="false"/>
+          <w:i w:val="false"/>
+          <w:iCs w:val="false"/>
+          <w:sz w:val="48"/>
+          <w:szCs w:val="48"/>
+          <w:u w:val="none"/>
+        </w:rPr>
+        <w:t xml:space="preserve"> </w:t>
+      </w:r>
+      <w:r>
+        <w:rPr>
+          <w:b/>
+          <w:bCs/>
+          <w:i w:val="false"/>
+          <w:iCs w:val="false"/>
+          <w:sz w:val="48"/>
+          <w:szCs w:val="48"/>
+          <w:u w:val="none"/>
+        </w:rPr>
+        <w:t>:-</w:t>
+      </w:r>
+    </w:p>
+    <w:p>
+      <w:pPr>
+        <w:pStyle w:val="Normal"/>
+        <w:rPr>
+          <w:b w:val="false"/>
+          <w:bCs w:val="false"/>
+          <w:i w:val="false"/>
+          <w:i w:val="false"/>
+          <w:iCs w:val="false"/>
+          <w:sz w:val="32"/>
+          <w:szCs w:val="32"/>
+          <w:u w:val="none"/>
+        </w:rPr>
+      </w:pPr>
+      <w:r>
+        <w:rPr>
+          <w:b w:val="false"/>
+          <w:bCs w:val="false"/>
+          <w:i w:val="false"/>
+          <w:iCs w:val="false"/>
+          <w:sz w:val="32"/>
+          <w:szCs w:val="32"/>
+          <w:u w:val="none"/>
+        </w:rPr>
+        <w:t>The proposed system builds upon traditional "Guess the Number" games by introducing a blend of entertainment and education. It surpasses conventional models with its dual emphasis on user experience and programming education. By incorporating features like single and double-player modes, a detailed score log, highscore tracking, and a clear score function, our system stands out as a versatile and enriching gaming platform.</w:t>
+      </w:r>
+    </w:p>
+    <w:p>
+      <w:pPr>
+        <w:pStyle w:val="Normal"/>
+        <w:rPr>
+          <w:b w:val="false"/>
+          <w:bCs w:val="false"/>
+          <w:i w:val="false"/>
+          <w:i w:val="false"/>
+          <w:iCs w:val="false"/>
+          <w:sz w:val="32"/>
+          <w:szCs w:val="32"/>
+          <w:u w:val="none"/>
+        </w:rPr>
+      </w:pPr>
+      <w:r>
+        <w:rPr>
+          <w:b w:val="false"/>
+          <w:bCs w:val="false"/>
+          <w:i w:val="false"/>
+          <w:iCs w:val="false"/>
+          <w:sz w:val="32"/>
+          <w:szCs w:val="32"/>
+          <w:u w:val="none"/>
+        </w:rPr>
+      </w:r>
+    </w:p>
+    <w:p>
+      <w:pPr>
+        <w:pStyle w:val="Normal"/>
+        <w:rPr>
+          <w:b/>
+          <w:bCs/>
+          <w:i w:val="false"/>
+          <w:i w:val="false"/>
+          <w:iCs w:val="false"/>
+          <w:sz w:val="36"/>
+          <w:szCs w:val="36"/>
+          <w:u w:val="single"/>
+        </w:rPr>
+      </w:pPr>
+      <w:r>
+        <w:rPr>
+          <w:b/>
+          <w:bCs/>
+          <w:i w:val="false"/>
+          <w:iCs w:val="false"/>
+          <w:sz w:val="36"/>
+          <w:szCs w:val="36"/>
+          <w:u w:val="single"/>
+        </w:rPr>
+        <w:t>Conclusion:</w:t>
+      </w:r>
+    </w:p>
+    <w:p>
+      <w:pPr>
+        <w:pStyle w:val="Normal"/>
+        <w:rPr>
+          <w:b w:val="false"/>
+          <w:bCs w:val="false"/>
+          <w:i w:val="false"/>
+          <w:i w:val="false"/>
+          <w:iCs w:val="false"/>
+          <w:sz w:val="32"/>
+          <w:szCs w:val="32"/>
+          <w:u w:val="none"/>
+        </w:rPr>
+      </w:pPr>
+      <w:r>
+        <w:rPr>
+          <w:b w:val="false"/>
+          <w:bCs w:val="false"/>
+          <w:i w:val="false"/>
+          <w:iCs w:val="false"/>
+          <w:sz w:val="32"/>
+          <w:szCs w:val="32"/>
+          <w:u w:val="none"/>
+        </w:rPr>
+        <w:t>The proposed system is not merely a game; it is a comprehensive package designed to entertain, educate, and challenge users. With its innovative features and educational focus, our "Guess the Number" game promises a unique and rewarding experience for players of all backgrounds and skill levels.</w:t>
+      </w:r>
+    </w:p>
+    <w:p>
+      <w:pPr>
+        <w:pStyle w:val="Normal"/>
+        <w:rPr>
+          <w:b w:val="false"/>
+          <w:bCs w:val="false"/>
+          <w:i w:val="false"/>
+          <w:i w:val="false"/>
+          <w:iCs w:val="false"/>
+          <w:sz w:val="32"/>
+          <w:szCs w:val="32"/>
+          <w:u w:val="none"/>
+        </w:rPr>
+      </w:pPr>
+      <w:r>
+        <w:rPr>
+          <w:b w:val="false"/>
+          <w:bCs w:val="false"/>
+          <w:i w:val="false"/>
+          <w:iCs w:val="false"/>
+          <w:sz w:val="32"/>
+          <w:szCs w:val="32"/>
+          <w:u w:val="none"/>
+        </w:rPr>
+      </w:r>
+    </w:p>
+    <w:p>
+      <w:pPr>
+        <w:pStyle w:val="Normal"/>
+        <w:rPr>
+          <w:b w:val="false"/>
+          <w:bCs w:val="false"/>
+          <w:i w:val="false"/>
+          <w:i w:val="false"/>
+          <w:iCs w:val="false"/>
+          <w:sz w:val="32"/>
+          <w:szCs w:val="32"/>
+          <w:u w:val="none"/>
+        </w:rPr>
+      </w:pPr>
+      <w:r>
+        <w:rPr>
+          <w:b w:val="false"/>
+          <w:bCs w:val="false"/>
+          <w:i w:val="false"/>
+          <w:iCs w:val="false"/>
+          <w:sz w:val="32"/>
+          <w:szCs w:val="32"/>
+          <w:u w:val="none"/>
+        </w:rPr>
+      </w:r>
+    </w:p>
+    <w:p>
+      <w:pPr>
+        <w:pStyle w:val="Normal"/>
+        <w:rPr>
+          <w:b w:val="false"/>
+          <w:bCs w:val="false"/>
+          <w:i w:val="false"/>
+          <w:i w:val="false"/>
+          <w:iCs w:val="false"/>
+          <w:sz w:val="32"/>
+          <w:szCs w:val="32"/>
+          <w:u w:val="none"/>
+        </w:rPr>
+      </w:pPr>
+      <w:r>
+        <w:rPr>
+          <w:b w:val="false"/>
+          <w:bCs w:val="false"/>
+          <w:i w:val="false"/>
+          <w:iCs w:val="false"/>
+          <w:sz w:val="32"/>
+          <w:szCs w:val="32"/>
+          <w:u w:val="none"/>
+        </w:rPr>
+      </w:r>
+    </w:p>
+    <w:p>
+      <w:pPr>
+        <w:pStyle w:val="Normal"/>
+        <w:rPr>
+          <w:b w:val="false"/>
+          <w:bCs w:val="false"/>
+          <w:i w:val="false"/>
+          <w:i w:val="false"/>
+          <w:iCs w:val="false"/>
+          <w:sz w:val="32"/>
+          <w:szCs w:val="32"/>
+          <w:u w:val="none"/>
+        </w:rPr>
+      </w:pPr>
+      <w:r>
+        <w:rPr>
+          <w:b w:val="false"/>
+          <w:bCs w:val="false"/>
+          <w:i w:val="false"/>
+          <w:iCs w:val="false"/>
+          <w:sz w:val="32"/>
+          <w:szCs w:val="32"/>
+          <w:u w:val="none"/>
+        </w:rPr>
+      </w:r>
+    </w:p>
+    <w:p>
+      <w:pPr>
+        <w:pStyle w:val="Normal"/>
+        <w:rPr>
+          <w:b/>
+          <w:bCs/>
+          <w:i w:val="false"/>
+          <w:i w:val="false"/>
+          <w:iCs w:val="false"/>
+          <w:sz w:val="56"/>
+          <w:szCs w:val="56"/>
+          <w:u w:val="single"/>
+        </w:rPr>
+      </w:pPr>
+      <w:r>
+        <w:rPr>
+          <w:b/>
+          <w:bCs/>
+          <w:i w:val="false"/>
+          <w:iCs w:val="false"/>
+          <w:sz w:val="56"/>
+          <w:szCs w:val="56"/>
+          <w:u w:val="single"/>
+        </w:rPr>
+        <w:t>Requirements</w:t>
+      </w:r>
+      <w:r>
+        <w:rPr>
+          <w:b/>
+          <w:bCs/>
+          <w:i w:val="false"/>
+          <w:iCs w:val="false"/>
+          <w:sz w:val="56"/>
+          <w:szCs w:val="56"/>
+          <w:u w:val="none"/>
+        </w:rPr>
+        <w:t xml:space="preserve"> :-</w:t>
+      </w:r>
+    </w:p>
+    <w:p>
+      <w:pPr>
+        <w:pStyle w:val="Normal"/>
+        <w:rPr>
+          <w:u w:val="none"/>
+        </w:rPr>
+      </w:pPr>
+      <w:r>
+        <w:rPr>
+          <w:b/>
+          <w:bCs/>
+          <w:i w:val="false"/>
+          <w:iCs w:val="false"/>
+          <w:sz w:val="48"/>
+          <w:szCs w:val="48"/>
+          <w:u w:val="single"/>
+        </w:rPr>
+      </w:r>
+    </w:p>
+    <w:p>
+      <w:pPr>
+        <w:pStyle w:val="Normal"/>
+        <w:rPr>
+          <w:b/>
+          <w:bCs/>
+          <w:i w:val="false"/>
+          <w:i w:val="false"/>
+          <w:iCs w:val="false"/>
+          <w:sz w:val="48"/>
+          <w:szCs w:val="48"/>
+          <w:u w:val="single"/>
+        </w:rPr>
+      </w:pPr>
+      <w:r>
+        <w:rPr>
+          <w:b/>
+          <w:bCs/>
+          <w:i w:val="false"/>
+          <w:iCs w:val="false"/>
+          <w:sz w:val="48"/>
+          <w:szCs w:val="48"/>
+          <w:u w:val="none"/>
+        </w:rPr>
+        <w:t>Hardware Requirements:-</w:t>
+      </w:r>
+    </w:p>
+    <w:p>
+      <w:pPr>
+        <w:pStyle w:val="Normal"/>
+        <w:numPr>
+          <w:ilvl w:val="0"/>
+          <w:numId w:val="1"/>
+        </w:numPr>
+        <w:rPr>
+          <w:b w:val="false"/>
+          <w:bCs w:val="false"/>
+          <w:i w:val="false"/>
+          <w:i w:val="false"/>
+          <w:iCs w:val="false"/>
+          <w:sz w:val="36"/>
+          <w:szCs w:val="36"/>
+          <w:u w:val="none"/>
+        </w:rPr>
+      </w:pPr>
+      <w:r>
+        <w:rPr>
+          <w:b w:val="false"/>
+          <w:bCs w:val="false"/>
+          <w:i w:val="false"/>
+          <w:iCs w:val="false"/>
+          <w:sz w:val="36"/>
+          <w:szCs w:val="36"/>
+          <w:u w:val="none"/>
+        </w:rPr>
+        <w:t>Processor: Dual-core processor or higher</w:t>
+      </w:r>
+    </w:p>
+    <w:p>
+      <w:pPr>
+        <w:pStyle w:val="Normal"/>
+        <w:numPr>
+          <w:ilvl w:val="0"/>
+          <w:numId w:val="1"/>
+        </w:numPr>
+        <w:rPr>
+          <w:b w:val="false"/>
+          <w:bCs w:val="false"/>
+          <w:i w:val="false"/>
+          <w:i w:val="false"/>
+          <w:iCs w:val="false"/>
+          <w:sz w:val="36"/>
+          <w:szCs w:val="36"/>
+          <w:u w:val="none"/>
+        </w:rPr>
+      </w:pPr>
+      <w:r>
+        <w:rPr>
+          <w:b w:val="false"/>
+          <w:bCs w:val="false"/>
+          <w:i w:val="false"/>
+          <w:iCs w:val="false"/>
+          <w:sz w:val="36"/>
+          <w:szCs w:val="36"/>
+          <w:u w:val="none"/>
+        </w:rPr>
+        <w:t>RAM: 1 GB or more</w:t>
+      </w:r>
+    </w:p>
+    <w:p>
+      <w:pPr>
+        <w:pStyle w:val="Normal"/>
+        <w:numPr>
+          <w:ilvl w:val="0"/>
+          <w:numId w:val="1"/>
+        </w:numPr>
+        <w:rPr>
+          <w:b w:val="false"/>
+          <w:bCs w:val="false"/>
+          <w:i w:val="false"/>
+          <w:i w:val="false"/>
+          <w:iCs w:val="false"/>
+          <w:sz w:val="36"/>
+          <w:szCs w:val="36"/>
+          <w:u w:val="none"/>
+        </w:rPr>
+      </w:pPr>
+      <w:r>
+        <w:rPr>
+          <w:b w:val="false"/>
+          <w:bCs w:val="false"/>
+          <w:i w:val="false"/>
+          <w:iCs w:val="false"/>
+          <w:sz w:val="36"/>
+          <w:szCs w:val="36"/>
+          <w:u w:val="none"/>
+        </w:rPr>
+        <w:t>Graphics Card: Any integrated graphics card.</w:t>
+      </w:r>
+    </w:p>
+    <w:p>
+      <w:pPr>
+        <w:pStyle w:val="Normal"/>
+        <w:numPr>
+          <w:ilvl w:val="0"/>
+          <w:numId w:val="1"/>
+        </w:numPr>
+        <w:rPr>
+          <w:b w:val="false"/>
+          <w:bCs w:val="false"/>
+          <w:i w:val="false"/>
+          <w:i w:val="false"/>
+          <w:iCs w:val="false"/>
+          <w:sz w:val="36"/>
+          <w:szCs w:val="36"/>
+          <w:u w:val="none"/>
+        </w:rPr>
+      </w:pPr>
+      <w:r>
+        <w:rPr>
+          <w:b w:val="false"/>
+          <w:bCs w:val="false"/>
+          <w:i w:val="false"/>
+          <w:iCs w:val="false"/>
+          <w:sz w:val="36"/>
+          <w:szCs w:val="36"/>
+          <w:u w:val="none"/>
+        </w:rPr>
+        <w:t>Storage: Requires Space of Maximum 50MB</w:t>
+      </w:r>
+    </w:p>
+    <w:p>
+      <w:pPr>
+        <w:pStyle w:val="Normal"/>
+        <w:numPr>
+          <w:ilvl w:val="0"/>
+          <w:numId w:val="1"/>
+        </w:numPr>
+        <w:rPr>
+          <w:b w:val="false"/>
+          <w:bCs w:val="false"/>
+          <w:i w:val="false"/>
+          <w:i w:val="false"/>
+          <w:iCs w:val="false"/>
+          <w:sz w:val="36"/>
+          <w:szCs w:val="36"/>
+          <w:u w:val="none"/>
+        </w:rPr>
+      </w:pPr>
+      <w:r>
+        <w:rPr>
+          <w:b w:val="false"/>
+          <w:bCs w:val="false"/>
+          <w:i w:val="false"/>
+          <w:iCs w:val="false"/>
+          <w:sz w:val="36"/>
+          <w:szCs w:val="36"/>
+          <w:u w:val="none"/>
+        </w:rPr>
+        <w:t>Input Devices: Keyboard and Mouse</w:t>
+      </w:r>
+    </w:p>
+    <w:p>
+      <w:pPr>
+        <w:pStyle w:val="Normal"/>
+        <w:numPr>
+          <w:ilvl w:val="0"/>
+          <w:numId w:val="1"/>
+        </w:numPr>
+        <w:rPr>
+          <w:b w:val="false"/>
+          <w:bCs w:val="false"/>
+          <w:i w:val="false"/>
+          <w:i w:val="false"/>
+          <w:iCs w:val="false"/>
+          <w:sz w:val="36"/>
+          <w:szCs w:val="36"/>
+          <w:u w:val="none"/>
+        </w:rPr>
+      </w:pPr>
+      <w:r>
+        <w:rPr>
+          <w:b w:val="false"/>
+          <w:bCs w:val="false"/>
+          <w:i w:val="false"/>
+          <w:iCs w:val="false"/>
+          <w:sz w:val="36"/>
+          <w:szCs w:val="36"/>
+          <w:u w:val="none"/>
+        </w:rPr>
+        <w:t>Output Devices : Any Monitor</w:t>
+      </w:r>
+    </w:p>
+    <w:p>
+      <w:pPr>
+        <w:pStyle w:val="Normal"/>
+        <w:rPr>
+          <w:b/>
+          <w:bCs/>
+          <w:i w:val="false"/>
+          <w:i w:val="false"/>
+          <w:iCs w:val="false"/>
+          <w:sz w:val="48"/>
+          <w:szCs w:val="48"/>
+          <w:u w:val="single"/>
+        </w:rPr>
+      </w:pPr>
+      <w:r>
+        <w:rPr>
+          <w:b/>
+          <w:bCs/>
+          <w:i w:val="false"/>
+          <w:iCs w:val="false"/>
+          <w:sz w:val="48"/>
+          <w:szCs w:val="48"/>
+          <w:u w:val="none"/>
+        </w:rPr>
+        <w:t>Software Requirements:-</w:t>
+      </w:r>
+    </w:p>
+    <w:p>
+      <w:pPr>
+        <w:pStyle w:val="Normal"/>
+        <w:numPr>
+          <w:ilvl w:val="0"/>
+          <w:numId w:val="1"/>
+        </w:numPr>
+        <w:rPr>
+          <w:b w:val="false"/>
+          <w:bCs w:val="false"/>
+          <w:i w:val="false"/>
+          <w:i w:val="false"/>
+          <w:iCs w:val="false"/>
+          <w:sz w:val="36"/>
+          <w:szCs w:val="36"/>
+          <w:u w:val="none"/>
+        </w:rPr>
+      </w:pPr>
+      <w:r>
+        <w:rPr>
+          <w:b w:val="false"/>
+          <w:bCs w:val="false"/>
+          <w:i w:val="false"/>
+          <w:iCs w:val="false"/>
+          <w:sz w:val="36"/>
+          <w:szCs w:val="36"/>
+          <w:u w:val="none"/>
+        </w:rPr>
+        <w:t>Python 3</w:t>
+      </w:r>
+    </w:p>
+    <w:p>
+      <w:pPr>
+        <w:pStyle w:val="Normal"/>
+        <w:rPr>
+          <w:b w:val="false"/>
+          <w:bCs w:val="false"/>
+          <w:i w:val="false"/>
+          <w:i w:val="false"/>
+          <w:iCs w:val="false"/>
+          <w:sz w:val="36"/>
+          <w:szCs w:val="36"/>
+          <w:u w:val="none"/>
+        </w:rPr>
+      </w:pPr>
+      <w:r>
+        <w:rPr>
+          <w:b w:val="false"/>
+          <w:bCs w:val="false"/>
+          <w:i w:val="false"/>
+          <w:iCs w:val="false"/>
+          <w:sz w:val="36"/>
+          <w:szCs w:val="36"/>
+          <w:u w:val="none"/>
+        </w:rPr>
+      </w:r>
+    </w:p>
+    <w:p>
+      <w:pPr>
+        <w:pStyle w:val="Normal"/>
+        <w:rPr>
+          <w:b w:val="false"/>
+          <w:bCs w:val="false"/>
+          <w:i w:val="false"/>
+          <w:i w:val="false"/>
+          <w:iCs w:val="false"/>
+          <w:sz w:val="36"/>
+          <w:szCs w:val="36"/>
+          <w:u w:val="none"/>
+        </w:rPr>
+      </w:pPr>
+      <w:r>
+        <w:rPr>
+          <w:b w:val="false"/>
+          <w:bCs w:val="false"/>
+          <w:i w:val="false"/>
+          <w:iCs w:val="false"/>
+          <w:sz w:val="36"/>
+          <w:szCs w:val="36"/>
+          <w:u w:val="none"/>
+        </w:rPr>
+      </w:r>
+    </w:p>
+    <w:p>
+      <w:pPr>
+        <w:pStyle w:val="Normal"/>
+        <w:rPr>
+          <w:b w:val="false"/>
+          <w:bCs w:val="false"/>
+          <w:i w:val="false"/>
+          <w:i w:val="false"/>
+          <w:iCs w:val="false"/>
+          <w:sz w:val="36"/>
+          <w:szCs w:val="36"/>
+          <w:u w:val="none"/>
+        </w:rPr>
+      </w:pPr>
+      <w:r>
+        <w:rPr>
+          <w:b w:val="false"/>
+          <w:bCs w:val="false"/>
+          <w:i w:val="false"/>
+          <w:iCs w:val="false"/>
+          <w:sz w:val="36"/>
+          <w:szCs w:val="36"/>
+          <w:u w:val="none"/>
+        </w:rPr>
+      </w:r>
+    </w:p>
+    <w:p>
+      <w:pPr>
+        <w:pStyle w:val="Normal"/>
+        <w:rPr>
+          <w:b w:val="false"/>
+          <w:bCs w:val="false"/>
+          <w:i w:val="false"/>
+          <w:i w:val="false"/>
+          <w:iCs w:val="false"/>
+          <w:sz w:val="36"/>
+          <w:szCs w:val="36"/>
+          <w:u w:val="none"/>
+        </w:rPr>
+      </w:pPr>
+      <w:r>
+        <w:rPr>
+          <w:b w:val="false"/>
+          <w:bCs w:val="false"/>
+          <w:i w:val="false"/>
+          <w:iCs w:val="false"/>
+          <w:sz w:val="36"/>
+          <w:szCs w:val="36"/>
+          <w:u w:val="none"/>
+        </w:rPr>
+      </w:r>
+    </w:p>
+    <w:p>
+      <w:pPr>
+        <w:pStyle w:val="Normal"/>
+        <w:rPr>
+          <w:b w:val="false"/>
+          <w:bCs w:val="false"/>
+          <w:i w:val="false"/>
+          <w:i w:val="false"/>
+          <w:iCs w:val="false"/>
+          <w:sz w:val="36"/>
+          <w:szCs w:val="36"/>
+          <w:u w:val="none"/>
+        </w:rPr>
+      </w:pPr>
+      <w:r>
+        <w:rPr>
+          <w:b w:val="false"/>
+          <w:bCs w:val="false"/>
+          <w:i w:val="false"/>
+          <w:iCs w:val="false"/>
+          <w:sz w:val="36"/>
+          <w:szCs w:val="36"/>
+          <w:u w:val="none"/>
+        </w:rPr>
+      </w:r>
+    </w:p>
+    <w:p>
+      <w:pPr>
+        <w:pStyle w:val="Normal"/>
+        <w:rPr>
+          <w:b w:val="false"/>
+          <w:bCs w:val="false"/>
+          <w:i w:val="false"/>
+          <w:i w:val="false"/>
+          <w:iCs w:val="false"/>
+          <w:sz w:val="36"/>
+          <w:szCs w:val="36"/>
+          <w:u w:val="none"/>
+        </w:rPr>
+      </w:pPr>
+      <w:r>
+        <w:rPr>
+          <w:b w:val="false"/>
+          <w:bCs w:val="false"/>
+          <w:i w:val="false"/>
+          <w:iCs w:val="false"/>
+          <w:sz w:val="36"/>
+          <w:szCs w:val="36"/>
+          <w:u w:val="none"/>
+        </w:rPr>
+      </w:r>
+    </w:p>
+    <w:p>
+      <w:pPr>
+        <w:pStyle w:val="Normal"/>
+        <w:rPr>
+          <w:b w:val="false"/>
+          <w:bCs w:val="false"/>
+          <w:i w:val="false"/>
+          <w:i w:val="false"/>
+          <w:iCs w:val="false"/>
+          <w:sz w:val="36"/>
+          <w:szCs w:val="36"/>
+          <w:u w:val="none"/>
+        </w:rPr>
+      </w:pPr>
+      <w:r>
+        <w:rPr>
+          <w:b w:val="false"/>
+          <w:bCs w:val="false"/>
+          <w:i w:val="false"/>
+          <w:iCs w:val="false"/>
+          <w:sz w:val="36"/>
+          <w:szCs w:val="36"/>
+          <w:u w:val="none"/>
+        </w:rPr>
+      </w:r>
+    </w:p>
+    <w:p>
+      <w:pPr>
+        <w:pStyle w:val="Normal"/>
+        <w:rPr>
+          <w:b w:val="false"/>
+          <w:bCs w:val="false"/>
+          <w:i w:val="false"/>
+          <w:i w:val="false"/>
+          <w:iCs w:val="false"/>
+          <w:sz w:val="36"/>
+          <w:szCs w:val="36"/>
+          <w:u w:val="none"/>
+        </w:rPr>
+      </w:pPr>
+      <w:r>
+        <w:rPr>
+          <w:b w:val="false"/>
+          <w:bCs w:val="false"/>
+          <w:i w:val="false"/>
+          <w:iCs w:val="false"/>
+          <w:sz w:val="36"/>
+          <w:szCs w:val="36"/>
+          <w:u w:val="none"/>
+        </w:rPr>
+      </w:r>
+    </w:p>
+    <w:p>
+      <w:pPr>
+        <w:pStyle w:val="Normal"/>
+        <w:rPr>
+          <w:b w:val="false"/>
+          <w:bCs w:val="false"/>
+          <w:i w:val="false"/>
+          <w:i w:val="false"/>
+          <w:iCs w:val="false"/>
+          <w:sz w:val="36"/>
+          <w:szCs w:val="36"/>
+          <w:u w:val="none"/>
+        </w:rPr>
+      </w:pPr>
+      <w:r>
+        <w:rPr>
+          <w:b w:val="false"/>
+          <w:bCs w:val="false"/>
+          <w:i w:val="false"/>
+          <w:iCs w:val="false"/>
+          <w:sz w:val="36"/>
+          <w:szCs w:val="36"/>
+          <w:u w:val="none"/>
+        </w:rPr>
+      </w:r>
+    </w:p>
+    <w:p>
+      <w:pPr>
+        <w:pStyle w:val="Normal"/>
+        <w:rPr>
+          <w:b w:val="false"/>
+          <w:bCs w:val="false"/>
+          <w:i w:val="false"/>
+          <w:i w:val="false"/>
+          <w:iCs w:val="false"/>
+          <w:sz w:val="36"/>
+          <w:szCs w:val="36"/>
+          <w:u w:val="none"/>
+        </w:rPr>
+      </w:pPr>
+      <w:r>
+        <w:rPr>
+          <w:b w:val="false"/>
+          <w:bCs w:val="false"/>
+          <w:i w:val="false"/>
+          <w:iCs w:val="false"/>
+          <w:sz w:val="36"/>
+          <w:szCs w:val="36"/>
+          <w:u w:val="none"/>
+        </w:rPr>
+      </w:r>
+    </w:p>
+    <w:p>
+      <w:pPr>
+        <w:pStyle w:val="Normal"/>
+        <w:rPr>
+          <w:b w:val="false"/>
+          <w:bCs w:val="false"/>
+          <w:i w:val="false"/>
+          <w:i w:val="false"/>
+          <w:iCs w:val="false"/>
+          <w:sz w:val="36"/>
+          <w:szCs w:val="36"/>
+          <w:u w:val="none"/>
+        </w:rPr>
+      </w:pPr>
+      <w:r>
+        <w:rPr>
+          <w:b w:val="false"/>
+          <w:bCs w:val="false"/>
+          <w:i w:val="false"/>
+          <w:iCs w:val="false"/>
+          <w:sz w:val="36"/>
+          <w:szCs w:val="36"/>
+          <w:u w:val="none"/>
+        </w:rPr>
+      </w:r>
+    </w:p>
+    <w:p>
+      <w:pPr>
+        <w:pStyle w:val="Normal"/>
+        <w:rPr>
+          <w:b/>
+          <w:bCs/>
+          <w:i w:val="false"/>
+          <w:i w:val="false"/>
+          <w:iCs w:val="false"/>
+          <w:sz w:val="56"/>
+          <w:szCs w:val="56"/>
+          <w:u w:val="single"/>
+        </w:rPr>
+      </w:pPr>
+      <w:r>
+        <w:rPr>
+          <w:b/>
+          <w:bCs/>
+          <w:i w:val="false"/>
+          <w:iCs w:val="false"/>
+          <w:sz w:val="56"/>
+          <w:szCs w:val="56"/>
+          <w:u w:val="single"/>
+        </w:rPr>
+        <w:t>Future Scope</w:t>
+      </w:r>
+      <w:r>
+        <w:rPr>
+          <w:b/>
+          <w:bCs/>
+          <w:i w:val="false"/>
+          <w:iCs w:val="false"/>
+          <w:sz w:val="56"/>
+          <w:szCs w:val="56"/>
+          <w:u w:val="none"/>
+        </w:rPr>
+        <w:t xml:space="preserve"> :-</w:t>
+      </w:r>
+    </w:p>
+    <w:p>
+      <w:pPr>
+        <w:pStyle w:val="Heading3"/>
+        <w:rPr>
+          <w:b w:val="false"/>
+          <w:bCs w:val="false"/>
+          <w:i w:val="false"/>
+          <w:i w:val="false"/>
+          <w:iCs w:val="false"/>
+          <w:sz w:val="32"/>
+          <w:szCs w:val="32"/>
+          <w:u w:val="single"/>
+        </w:rPr>
+      </w:pPr>
+      <w:r>
+        <w:rPr>
+          <w:b w:val="false"/>
+          <w:bCs w:val="false"/>
+          <w:i w:val="false"/>
+          <w:iCs w:val="false"/>
+          <w:sz w:val="40"/>
+          <w:szCs w:val="32"/>
+          <w:u w:val="none"/>
+        </w:rPr>
+        <w:t xml:space="preserve">1. </w:t>
+      </w:r>
+      <w:r>
+        <w:rPr>
+          <w:rStyle w:val="Strong"/>
+          <w:b/>
+          <w:i w:val="false"/>
+          <w:iCs w:val="false"/>
+          <w:sz w:val="40"/>
+          <w:szCs w:val="32"/>
+          <w:u w:val="none"/>
+        </w:rPr>
+        <w:t>Advanced Gameplay Modes:</w:t>
+      </w:r>
+    </w:p>
+    <w:p>
+      <w:pPr>
+        <w:pStyle w:val="BodyText"/>
+        <w:pBdr>
+          <w:top w:val="single" w:sz="2" w:space="1" w:color="D9D9E3"/>
+          <w:left w:val="single" w:sz="2" w:space="1" w:color="D9D9E3"/>
+          <w:bottom w:val="single" w:sz="2" w:space="1" w:color="D9D9E3"/>
+          <w:right w:val="single" w:sz="2" w:space="1" w:color="D9D9E3"/>
+        </w:pBdr>
+        <w:ind w:hanging="0" w:left="0" w:right="0"/>
+        <w:rPr>
+          <w:sz w:val="30"/>
+          <w:szCs w:val="32"/>
+        </w:rPr>
+      </w:pPr>
+      <w:r>
+        <w:rPr>
+          <w:sz w:val="30"/>
+          <w:szCs w:val="32"/>
+        </w:rPr>
+        <w:t>Explore the development of advanced gameplay modes to provide users with more diverse and challenging experiences. Consider incorporating modes with varying difficulty levels, time constraints, or unique rule sets to keep players engaged.</w:t>
+      </w:r>
+    </w:p>
+    <w:p>
+      <w:pPr>
+        <w:pStyle w:val="Heading3"/>
+        <w:pBdr>
+          <w:top w:val="single" w:sz="2" w:space="1" w:color="D9D9E3"/>
+          <w:left w:val="single" w:sz="2" w:space="1" w:color="D9D9E3"/>
+          <w:bottom w:val="single" w:sz="2" w:space="1" w:color="D9D9E3"/>
+          <w:right w:val="single" w:sz="2" w:space="1" w:color="D9D9E3"/>
+        </w:pBdr>
+        <w:ind w:hanging="0" w:left="0" w:right="0"/>
+        <w:rPr/>
+      </w:pPr>
+      <w:r>
+        <w:rPr>
+          <w:sz w:val="36"/>
+          <w:szCs w:val="28"/>
+        </w:rPr>
+        <w:t xml:space="preserve">2. </w:t>
+      </w:r>
+      <w:r>
+        <w:rPr>
+          <w:rStyle w:val="Strong"/>
+          <w:b/>
+          <w:sz w:val="36"/>
+          <w:szCs w:val="28"/>
+        </w:rPr>
+        <w:t>Machine Learning Integration:</w:t>
+      </w:r>
+    </w:p>
+    <w:p>
+      <w:pPr>
+        <w:pStyle w:val="BodyText"/>
+        <w:pBdr>
+          <w:top w:val="single" w:sz="2" w:space="1" w:color="D9D9E3"/>
+          <w:left w:val="single" w:sz="2" w:space="1" w:color="D9D9E3"/>
+          <w:bottom w:val="single" w:sz="2" w:space="1" w:color="D9D9E3"/>
+          <w:right w:val="single" w:sz="2" w:space="1" w:color="D9D9E3"/>
+        </w:pBdr>
+        <w:ind w:hanging="0" w:left="0" w:right="0"/>
+        <w:rPr>
+          <w:sz w:val="30"/>
+          <w:szCs w:val="28"/>
+        </w:rPr>
+      </w:pPr>
+      <w:r>
+        <w:rPr>
+          <w:sz w:val="30"/>
+          <w:szCs w:val="28"/>
+        </w:rPr>
+        <w:t>Investigate the integration of machine learning algorithms to enhance the game's adaptability. Implement intelligent systems that analyze player behavior over time, adjusting the difficulty dynamically to provide a personalized and continuously challenging experience.</w:t>
+      </w:r>
+    </w:p>
+    <w:p>
+      <w:pPr>
+        <w:pStyle w:val="Heading3"/>
+        <w:pBdr>
+          <w:top w:val="single" w:sz="2" w:space="1" w:color="D9D9E3"/>
+          <w:left w:val="single" w:sz="2" w:space="1" w:color="D9D9E3"/>
+          <w:bottom w:val="single" w:sz="2" w:space="1" w:color="D9D9E3"/>
+          <w:right w:val="single" w:sz="2" w:space="1" w:color="D9D9E3"/>
+        </w:pBdr>
+        <w:ind w:hanging="0" w:left="0" w:right="0"/>
+        <w:rPr/>
+      </w:pPr>
+      <w:r>
+        <w:rPr>
+          <w:sz w:val="36"/>
+          <w:szCs w:val="28"/>
+        </w:rPr>
+        <w:t xml:space="preserve">3. </w:t>
+      </w:r>
+      <w:r>
+        <w:rPr>
+          <w:rStyle w:val="Strong"/>
+          <w:b/>
+          <w:sz w:val="36"/>
+          <w:szCs w:val="28"/>
+        </w:rPr>
+        <w:t>Expanded Score Analytics:</w:t>
+      </w:r>
+    </w:p>
+    <w:p>
+      <w:pPr>
+        <w:pStyle w:val="BodyText"/>
+        <w:pBdr>
+          <w:top w:val="single" w:sz="2" w:space="1" w:color="D9D9E3"/>
+          <w:left w:val="single" w:sz="2" w:space="1" w:color="D9D9E3"/>
+          <w:bottom w:val="single" w:sz="2" w:space="1" w:color="D9D9E3"/>
+          <w:right w:val="single" w:sz="2" w:space="1" w:color="D9D9E3"/>
+        </w:pBdr>
+        <w:ind w:hanging="0" w:left="0" w:right="0"/>
+        <w:rPr>
+          <w:sz w:val="30"/>
+          <w:szCs w:val="28"/>
+        </w:rPr>
+      </w:pPr>
+      <w:r>
+        <w:rPr>
+          <w:sz w:val="30"/>
+          <w:szCs w:val="28"/>
+        </w:rPr>
+        <w:t>Enhance the score log feature by incorporating detailed analytics. Provide players with insights into their guessing patterns, success rates, and areas for improvement. This could include graphical representations and statistics to make the score log a valuable tool for self-assessment.</w:t>
+      </w:r>
+    </w:p>
+    <w:p>
+      <w:pPr>
+        <w:pStyle w:val="Heading3"/>
+        <w:pBdr>
+          <w:top w:val="single" w:sz="2" w:space="1" w:color="D9D9E3"/>
+          <w:left w:val="single" w:sz="2" w:space="1" w:color="D9D9E3"/>
+          <w:bottom w:val="single" w:sz="2" w:space="1" w:color="D9D9E3"/>
+          <w:right w:val="single" w:sz="2" w:space="1" w:color="D9D9E3"/>
+        </w:pBdr>
+        <w:ind w:hanging="0" w:left="0" w:right="0"/>
+        <w:rPr/>
+      </w:pPr>
+      <w:r>
+        <w:rPr>
+          <w:sz w:val="36"/>
+          <w:szCs w:val="28"/>
+        </w:rPr>
+        <w:t xml:space="preserve">4. </w:t>
+      </w:r>
+      <w:r>
+        <w:rPr>
+          <w:rStyle w:val="Strong"/>
+          <w:b/>
+          <w:sz w:val="36"/>
+          <w:szCs w:val="28"/>
+        </w:rPr>
+        <w:t>Global Leaderboards:</w:t>
+      </w:r>
+    </w:p>
+    <w:p>
+      <w:pPr>
+        <w:pStyle w:val="BodyText"/>
+        <w:pBdr>
+          <w:top w:val="single" w:sz="2" w:space="1" w:color="D9D9E3"/>
+          <w:left w:val="single" w:sz="2" w:space="1" w:color="D9D9E3"/>
+          <w:bottom w:val="single" w:sz="2" w:space="1" w:color="D9D9E3"/>
+          <w:right w:val="single" w:sz="2" w:space="1" w:color="D9D9E3"/>
+        </w:pBdr>
+        <w:ind w:hanging="0" w:left="0" w:right="0"/>
+        <w:rPr>
+          <w:sz w:val="30"/>
+          <w:szCs w:val="28"/>
+        </w:rPr>
+      </w:pPr>
+      <w:r>
+        <w:rPr>
+          <w:sz w:val="30"/>
+          <w:szCs w:val="28"/>
+        </w:rPr>
+        <w:t>Implement global leaderboards to add a competitive element to the game. Allow players to compare their scores with others worldwide, fostering a sense of community and encouraging friendly competition.</w:t>
+      </w:r>
+    </w:p>
+    <w:p>
+      <w:pPr>
+        <w:pStyle w:val="Heading3"/>
+        <w:pBdr>
+          <w:top w:val="single" w:sz="2" w:space="1" w:color="D9D9E3"/>
+          <w:left w:val="single" w:sz="2" w:space="1" w:color="D9D9E3"/>
+          <w:bottom w:val="single" w:sz="2" w:space="1" w:color="D9D9E3"/>
+          <w:right w:val="single" w:sz="2" w:space="1" w:color="D9D9E3"/>
+        </w:pBdr>
+        <w:ind w:hanging="0" w:left="0" w:right="0"/>
+        <w:rPr/>
+      </w:pPr>
+      <w:r>
+        <w:rPr>
+          <w:sz w:val="36"/>
+          <w:szCs w:val="28"/>
+        </w:rPr>
+        <w:t xml:space="preserve">5. </w:t>
+      </w:r>
+      <w:r>
+        <w:rPr>
+          <w:rStyle w:val="Strong"/>
+          <w:b/>
+          <w:sz w:val="36"/>
+          <w:szCs w:val="28"/>
+        </w:rPr>
+        <w:t>Integration with Educational Platforms:</w:t>
+      </w:r>
+    </w:p>
+    <w:p>
+      <w:pPr>
+        <w:pStyle w:val="BodyText"/>
+        <w:pBdr>
+          <w:top w:val="single" w:sz="2" w:space="1" w:color="D9D9E3"/>
+          <w:left w:val="single" w:sz="2" w:space="1" w:color="D9D9E3"/>
+          <w:bottom w:val="single" w:sz="2" w:space="1" w:color="D9D9E3"/>
+          <w:right w:val="single" w:sz="2" w:space="1" w:color="D9D9E3"/>
+        </w:pBdr>
+        <w:ind w:hanging="0" w:left="0" w:right="0"/>
+        <w:rPr>
+          <w:sz w:val="30"/>
+          <w:szCs w:val="28"/>
+        </w:rPr>
+      </w:pPr>
+      <w:r>
+        <w:rPr>
+          <w:sz w:val="30"/>
+          <w:szCs w:val="28"/>
+        </w:rPr>
+        <w:t>Explore partnerships with educational platforms to integrate the game into learning environments. Develop educational versions or modules that leverage the game's mechanics to teach mathematical concepts or logical reasoning in a fun and interactive way.</w:t>
+      </w:r>
+    </w:p>
+    <w:p>
+      <w:pPr>
+        <w:pStyle w:val="Heading3"/>
+        <w:pBdr>
+          <w:top w:val="single" w:sz="2" w:space="1" w:color="D9D9E3"/>
+          <w:left w:val="single" w:sz="2" w:space="1" w:color="D9D9E3"/>
+          <w:bottom w:val="single" w:sz="2" w:space="1" w:color="D9D9E3"/>
+          <w:right w:val="single" w:sz="2" w:space="1" w:color="D9D9E3"/>
+        </w:pBdr>
+        <w:ind w:hanging="0" w:left="0" w:right="0"/>
+        <w:rPr/>
+      </w:pPr>
+      <w:r>
+        <w:rPr>
+          <w:sz w:val="36"/>
+          <w:szCs w:val="28"/>
+        </w:rPr>
+        <w:t xml:space="preserve">6. </w:t>
+      </w:r>
+      <w:r>
+        <w:rPr>
+          <w:rStyle w:val="Strong"/>
+          <w:b/>
+          <w:sz w:val="36"/>
+          <w:szCs w:val="28"/>
+        </w:rPr>
+        <w:t>Mobile App Compatibility:</w:t>
+      </w:r>
+    </w:p>
+    <w:p>
+      <w:pPr>
+        <w:pStyle w:val="BodyText"/>
+        <w:pBdr>
+          <w:top w:val="single" w:sz="2" w:space="1" w:color="D9D9E3"/>
+          <w:left w:val="single" w:sz="2" w:space="1" w:color="D9D9E3"/>
+          <w:bottom w:val="single" w:sz="2" w:space="1" w:color="D9D9E3"/>
+          <w:right w:val="single" w:sz="2" w:space="1" w:color="D9D9E3"/>
+        </w:pBdr>
+        <w:ind w:hanging="0" w:left="0" w:right="0"/>
+        <w:rPr>
+          <w:sz w:val="30"/>
+          <w:szCs w:val="28"/>
+        </w:rPr>
+      </w:pPr>
+      <w:r>
+        <w:rPr>
+          <w:sz w:val="30"/>
+          <w:szCs w:val="28"/>
+        </w:rPr>
+        <w:t>Consider adapting the game for mobile platforms, reaching a broader audience. Develop a mobile version of the game that retains its core features while optimizing the interface for smaller screens and touch controls.</w:t>
+      </w:r>
+    </w:p>
+    <w:p>
+      <w:pPr>
+        <w:pStyle w:val="Heading3"/>
+        <w:pBdr>
+          <w:top w:val="single" w:sz="2" w:space="1" w:color="D9D9E3"/>
+          <w:left w:val="single" w:sz="2" w:space="1" w:color="D9D9E3"/>
+          <w:bottom w:val="single" w:sz="2" w:space="1" w:color="D9D9E3"/>
+          <w:right w:val="single" w:sz="2" w:space="1" w:color="D9D9E3"/>
+        </w:pBdr>
+        <w:ind w:hanging="0" w:left="0" w:right="0"/>
+        <w:rPr/>
+      </w:pPr>
+      <w:r>
+        <w:rPr>
+          <w:sz w:val="36"/>
+          <w:szCs w:val="28"/>
+        </w:rPr>
+        <w:t xml:space="preserve">7. </w:t>
+      </w:r>
+      <w:r>
+        <w:rPr>
+          <w:rStyle w:val="Strong"/>
+          <w:b/>
+          <w:sz w:val="36"/>
+          <w:szCs w:val="28"/>
+        </w:rPr>
+        <w:t>Social Media Integration:</w:t>
+      </w:r>
+    </w:p>
+    <w:p>
+      <w:pPr>
+        <w:pStyle w:val="BodyText"/>
+        <w:pBdr>
+          <w:top w:val="single" w:sz="2" w:space="1" w:color="D9D9E3"/>
+          <w:left w:val="single" w:sz="2" w:space="1" w:color="D9D9E3"/>
+          <w:bottom w:val="single" w:sz="2" w:space="1" w:color="D9D9E3"/>
+          <w:right w:val="single" w:sz="2" w:space="1" w:color="D9D9E3"/>
+        </w:pBdr>
+        <w:ind w:hanging="0" w:left="0" w:right="0"/>
+        <w:rPr>
+          <w:sz w:val="30"/>
+          <w:szCs w:val="28"/>
+        </w:rPr>
+      </w:pPr>
+      <w:r>
+        <w:rPr>
+          <w:sz w:val="30"/>
+          <w:szCs w:val="28"/>
+        </w:rPr>
+        <w:t>Integrate social media features to allow players to share their achievements, high scores, and memorable moments. Implement social media login options and shareable content to enhance the game's visibility and attract new players.</w:t>
+      </w:r>
+    </w:p>
+    <w:p>
+      <w:pPr>
+        <w:pStyle w:val="Heading3"/>
+        <w:pBdr>
+          <w:top w:val="single" w:sz="2" w:space="1" w:color="D9D9E3"/>
+          <w:left w:val="single" w:sz="2" w:space="1" w:color="D9D9E3"/>
+          <w:bottom w:val="single" w:sz="2" w:space="1" w:color="D9D9E3"/>
+          <w:right w:val="single" w:sz="2" w:space="1" w:color="D9D9E3"/>
+        </w:pBdr>
+        <w:ind w:hanging="0" w:left="0" w:right="0"/>
+        <w:rPr/>
+      </w:pPr>
+      <w:r>
+        <w:rPr>
+          <w:sz w:val="36"/>
+          <w:szCs w:val="28"/>
+        </w:rPr>
+        <w:t xml:space="preserve">8. </w:t>
+      </w:r>
+      <w:r>
+        <w:rPr>
+          <w:rStyle w:val="Strong"/>
+          <w:b/>
+          <w:sz w:val="36"/>
+          <w:szCs w:val="28"/>
+        </w:rPr>
+        <w:t>Augmented Reality (AR) Version:</w:t>
+      </w:r>
+    </w:p>
+    <w:p>
+      <w:pPr>
+        <w:pStyle w:val="BodyText"/>
+        <w:pBdr>
+          <w:top w:val="single" w:sz="2" w:space="1" w:color="D9D9E3"/>
+          <w:left w:val="single" w:sz="2" w:space="1" w:color="D9D9E3"/>
+          <w:bottom w:val="single" w:sz="2" w:space="1" w:color="D9D9E3"/>
+          <w:right w:val="single" w:sz="2" w:space="1" w:color="D9D9E3"/>
+        </w:pBdr>
+        <w:ind w:hanging="0" w:left="0" w:right="0"/>
+        <w:rPr>
+          <w:sz w:val="30"/>
+          <w:szCs w:val="28"/>
+        </w:rPr>
+      </w:pPr>
+      <w:r>
+        <w:rPr>
+          <w:sz w:val="30"/>
+          <w:szCs w:val="28"/>
+        </w:rPr>
+        <w:t xml:space="preserve">Experiment with creating an augmented reality (AR) version of the game. Enable players to engage with the guessing challenges in their real-world environment, creating a unique and immersive gameplay experience. </w:t>
+      </w:r>
+      <w:r>
+        <w:rPr>
+          <w:sz w:val="30"/>
+          <w:szCs w:val="28"/>
+        </w:rPr>
+        <w:t>This can be done by generating 3-D Mysteryboxes in AR version.</w:t>
+      </w:r>
+    </w:p>
+    <w:p>
+      <w:pPr>
+        <w:pStyle w:val="Heading3"/>
+        <w:pBdr>
+          <w:top w:val="single" w:sz="2" w:space="1" w:color="D9D9E3"/>
+          <w:left w:val="single" w:sz="2" w:space="1" w:color="D9D9E3"/>
+          <w:bottom w:val="single" w:sz="2" w:space="1" w:color="D9D9E3"/>
+          <w:right w:val="single" w:sz="2" w:space="1" w:color="D9D9E3"/>
+        </w:pBdr>
+        <w:ind w:hanging="0" w:left="0" w:right="0"/>
+        <w:rPr/>
+      </w:pPr>
+      <w:r>
+        <w:rPr>
+          <w:sz w:val="36"/>
+          <w:szCs w:val="28"/>
+        </w:rPr>
+        <w:t xml:space="preserve">9. </w:t>
+      </w:r>
+      <w:r>
+        <w:rPr>
+          <w:rStyle w:val="Strong"/>
+          <w:b/>
+          <w:sz w:val="36"/>
+          <w:szCs w:val="28"/>
+        </w:rPr>
+        <w:t>Community Challenges and Events:</w:t>
+      </w:r>
+    </w:p>
+    <w:p>
+      <w:pPr>
+        <w:pStyle w:val="BodyText"/>
+        <w:pBdr>
+          <w:top w:val="single" w:sz="2" w:space="1" w:color="D9D9E3"/>
+          <w:left w:val="single" w:sz="2" w:space="1" w:color="D9D9E3"/>
+          <w:bottom w:val="single" w:sz="2" w:space="1" w:color="D9D9E3"/>
+          <w:right w:val="single" w:sz="2" w:space="1" w:color="D9D9E3"/>
+        </w:pBdr>
+        <w:ind w:hanging="0" w:left="0" w:right="0"/>
+        <w:rPr>
+          <w:sz w:val="30"/>
+          <w:szCs w:val="28"/>
+        </w:rPr>
+      </w:pPr>
+      <w:r>
+        <w:rPr>
+          <w:sz w:val="30"/>
+          <w:szCs w:val="28"/>
+        </w:rPr>
+        <w:t>Foster community engagement by introducing periodic challenges and events. Encourage players to participate in special events with unique rules or themed challenges, creating a sense of excitement and anticipation.</w:t>
+      </w:r>
+    </w:p>
+    <w:p>
+      <w:pPr>
+        <w:pStyle w:val="Heading3"/>
+        <w:pBdr>
+          <w:top w:val="single" w:sz="2" w:space="1" w:color="D9D9E3"/>
+          <w:left w:val="single" w:sz="2" w:space="1" w:color="D9D9E3"/>
+          <w:bottom w:val="single" w:sz="2" w:space="1" w:color="D9D9E3"/>
+          <w:right w:val="single" w:sz="2" w:space="1" w:color="D9D9E3"/>
+        </w:pBdr>
+        <w:ind w:hanging="0" w:left="0" w:right="0"/>
+        <w:rPr/>
+      </w:pPr>
+      <w:r>
+        <w:rPr>
+          <w:sz w:val="36"/>
+          <w:szCs w:val="28"/>
+        </w:rPr>
+        <w:t xml:space="preserve">10. </w:t>
+      </w:r>
+      <w:r>
+        <w:rPr>
+          <w:rStyle w:val="Strong"/>
+          <w:b/>
+          <w:sz w:val="36"/>
+          <w:szCs w:val="28"/>
+        </w:rPr>
+        <w:t>Continuous User Feedback:</w:t>
+      </w:r>
+    </w:p>
+    <w:p>
+      <w:pPr>
+        <w:pStyle w:val="BodyText"/>
+        <w:pBdr>
+          <w:top w:val="single" w:sz="2" w:space="1" w:color="D9D9E3"/>
+          <w:left w:val="single" w:sz="2" w:space="1" w:color="D9D9E3"/>
+          <w:bottom w:val="single" w:sz="2" w:space="1" w:color="D9D9E3"/>
+          <w:right w:val="single" w:sz="2" w:space="1" w:color="D9D9E3"/>
+        </w:pBdr>
+        <w:ind w:hanging="0" w:left="0" w:right="0"/>
+        <w:rPr>
+          <w:sz w:val="30"/>
+          <w:szCs w:val="28"/>
+        </w:rPr>
+      </w:pPr>
+      <w:r>
+        <w:rPr>
+          <w:sz w:val="30"/>
+          <w:szCs w:val="28"/>
+        </w:rPr>
+        <w:t>Establish a feedback loop with the user community. Encourage players to share their thoughts, suggestions, and ideas for improving the game. Regularly update the game based on user feedback to ensure a player-driven evolution of the Guess the Number experience.</w:t>
+      </w:r>
+    </w:p>
+    <w:p>
+      <w:pPr>
+        <w:pStyle w:val="BodyText"/>
+        <w:pBdr>
+          <w:top w:val="single" w:sz="2" w:space="1" w:color="D9D9E3"/>
+          <w:left w:val="single" w:sz="2" w:space="1" w:color="D9D9E3"/>
+          <w:bottom w:val="single" w:sz="2" w:space="1" w:color="D9D9E3"/>
+          <w:right w:val="single" w:sz="2" w:space="1" w:color="D9D9E3"/>
+        </w:pBdr>
+        <w:ind w:hanging="0" w:left="0" w:right="0"/>
+        <w:rPr>
+          <w:sz w:val="30"/>
+          <w:szCs w:val="28"/>
+        </w:rPr>
+      </w:pPr>
+      <w:r>
+        <w:rPr>
+          <w:sz w:val="30"/>
+          <w:szCs w:val="28"/>
+        </w:rPr>
+        <w:t>The future scope of the Guess the Number game is dynamic, and these proposed enhancements aim to elevate the gaming experience, broaden its reach, and create a more interactive and engaging platform for players. Keep the spirit of innovation alive as you explore these possibilities and adapt the game to meet the evolving preferences of your audience.</w:t>
+      </w:r>
+    </w:p>
+    <w:p>
+      <w:pPr>
+        <w:pStyle w:val="Normal"/>
+        <w:rPr>
+          <w:b w:val="false"/>
+          <w:bCs w:val="false"/>
+          <w:i w:val="false"/>
+          <w:i w:val="false"/>
+          <w:iCs w:val="false"/>
+          <w:sz w:val="32"/>
+          <w:szCs w:val="32"/>
+          <w:u w:val="single"/>
+        </w:rPr>
+      </w:pPr>
+      <w:r>
+        <w:rPr>
+          <w:b w:val="false"/>
+          <w:bCs w:val="false"/>
+          <w:i w:val="false"/>
+          <w:iCs w:val="false"/>
+          <w:sz w:val="32"/>
+          <w:szCs w:val="32"/>
+          <w:u w:val="single"/>
+        </w:rPr>
+      </w:r>
+    </w:p>
+    <w:p>
+      <w:pPr>
+        <w:pStyle w:val="Normal"/>
+        <w:rPr>
+          <w:b w:val="false"/>
+          <w:bCs w:val="false"/>
+          <w:i w:val="false"/>
+          <w:i w:val="false"/>
+          <w:iCs w:val="false"/>
+          <w:sz w:val="32"/>
+          <w:szCs w:val="32"/>
+          <w:u w:val="single"/>
+        </w:rPr>
+      </w:pPr>
+      <w:r>
+        <w:rPr>
+          <w:b w:val="false"/>
+          <w:bCs w:val="false"/>
+          <w:i w:val="false"/>
+          <w:iCs w:val="false"/>
+          <w:sz w:val="32"/>
+          <w:szCs w:val="32"/>
+          <w:u w:val="single"/>
+        </w:rPr>
+      </w:r>
+    </w:p>
+    <w:p>
+      <w:pPr>
+        <w:pStyle w:val="Normal"/>
+        <w:rPr>
+          <w:b/>
+          <w:bCs/>
+          <w:i/>
+          <w:i/>
+          <w:iCs/>
+          <w:sz w:val="48"/>
+          <w:szCs w:val="48"/>
+          <w:u w:val="single"/>
+        </w:rPr>
+      </w:pPr>
+      <w:r>
+        <w:rPr>
+          <w:b/>
+          <w:bCs/>
+          <w:i/>
+          <w:iCs/>
+          <w:sz w:val="48"/>
+          <w:szCs w:val="48"/>
+          <w:u w:val="single"/>
+        </w:rPr>
+        <w:t>Code</w:t>
+      </w:r>
+      <w:r>
+        <w:rPr>
+          <w:b/>
+          <w:bCs/>
+          <w:i/>
+          <w:iCs/>
+          <w:sz w:val="48"/>
+          <w:szCs w:val="48"/>
+          <w:u w:val="none"/>
+        </w:rPr>
+        <w:t xml:space="preserve"> :-</w:t>
+      </w:r>
+    </w:p>
+    <w:p>
+      <w:pPr>
+        <w:pStyle w:val="Normal"/>
+        <w:spacing w:before="0" w:after="160"/>
+        <w:rPr>
+          <w:b w:val="false"/>
+          <w:bCs w:val="false"/>
+          <w:i w:val="false"/>
+          <w:i w:val="false"/>
+          <w:iCs w:val="false"/>
+          <w:sz w:val="48"/>
+          <w:szCs w:val="48"/>
+          <w:u w:val="none"/>
+        </w:rPr>
+      </w:pPr>
+      <w:r>
+        <w:rPr>
+          <w:b w:val="false"/>
+          <w:bCs w:val="false"/>
+          <w:i w:val="false"/>
+          <w:iCs w:val="false"/>
+          <w:sz w:val="48"/>
+          <w:szCs w:val="48"/>
+          <w:u w:val="none"/>
+        </w:rPr>
+        <w:drawing>
+          <wp:anchor behindDoc="0" distT="0" distB="0" distL="0" distR="0" simplePos="0" locked="0" layoutInCell="0" allowOverlap="1" relativeHeight="2">
+            <wp:simplePos x="0" y="0"/>
+            <wp:positionH relativeFrom="column">
+              <wp:posOffset>-400050</wp:posOffset>
+            </wp:positionH>
+            <wp:positionV relativeFrom="paragraph">
+              <wp:posOffset>-123825</wp:posOffset>
+            </wp:positionV>
+            <wp:extent cx="7653655" cy="3421380"/>
+            <wp:effectExtent l="0" t="0" r="0" b="0"/>
+            <wp:wrapSquare wrapText="largest"/>
+            <wp:docPr id="1" name="Image1" descr=""/>
+            <wp:cNvGraphicFramePr>
+              <a:graphicFrameLocks xmlns:a="http://schemas.openxmlformats.org/drawingml/2006/main" noChangeAspect="1"/>
+            </wp:cNvGraphicFramePr>
+            <a:graphic xmlns:a="http://schemas.openxmlformats.org/drawingml/2006/main">
+              <a:graphicData uri="http://schemas.openxmlformats.org/drawingml/2006/picture">
+                <pic:pic xmlns:pic="http://schemas.openxmlformats.org/drawingml/2006/picture">
+                  <pic:nvPicPr>
+                    <pic:cNvPr id="1" name="Image1" descr=""/>
+                    <pic:cNvPicPr>
+                      <a:picLocks noChangeAspect="1" noChangeArrowheads="1"/>
+                    </pic:cNvPicPr>
+                  </pic:nvPicPr>
+                  <pic:blipFill>
+                    <a:blip r:embed="rId2"/>
+                    <a:stretch>
+                      <a:fillRect/>
+                    </a:stretch>
+                  </pic:blipFill>
+                  <pic:spPr bwMode="auto">
+                    <a:xfrm>
+                      <a:off x="0" y="0"/>
+                      <a:ext cx="7653655" cy="3421380"/>
+                    </a:xfrm>
+                    <a:prstGeom prst="rect">
+                      <a:avLst/>
+                    </a:prstGeom>
+                  </pic:spPr>
+                </pic:pic>
+              </a:graphicData>
+            </a:graphic>
+          </wp:anchor>
+        </w:drawing>
+        <w:drawing>
+          <wp:anchor behindDoc="0" distT="0" distB="0" distL="0" distR="0" simplePos="0" locked="0" layoutInCell="0" allowOverlap="1" relativeHeight="3">
+            <wp:simplePos x="0" y="0"/>
+            <wp:positionH relativeFrom="column">
+              <wp:posOffset>-400050</wp:posOffset>
+            </wp:positionH>
+            <wp:positionV relativeFrom="paragraph">
+              <wp:posOffset>3343275</wp:posOffset>
+            </wp:positionV>
+            <wp:extent cx="7615555" cy="2928620"/>
+            <wp:effectExtent l="0" t="0" r="0" b="0"/>
+            <wp:wrapSquare wrapText="largest"/>
+            <wp:docPr id="2" name="Image2" descr=""/>
+            <wp:cNvGraphicFramePr>
+              <a:graphicFrameLocks xmlns:a="http://schemas.openxmlformats.org/drawingml/2006/main" noChangeAspect="1"/>
+            </wp:cNvGraphicFramePr>
+            <a:graphic xmlns:a="http://schemas.openxmlformats.org/drawingml/2006/main">
+              <a:graphicData uri="http://schemas.openxmlformats.org/drawingml/2006/picture">
+                <pic:pic xmlns:pic="http://schemas.openxmlformats.org/drawingml/2006/picture">
+                  <pic:nvPicPr>
+                    <pic:cNvPr id="2" name="Image2" descr=""/>
+                    <pic:cNvPicPr>
+                      <a:picLocks noChangeAspect="1" noChangeArrowheads="1"/>
+                    </pic:cNvPicPr>
+                  </pic:nvPicPr>
+                  <pic:blipFill>
+                    <a:blip r:embed="rId3"/>
+                    <a:stretch>
+                      <a:fillRect/>
+                    </a:stretch>
+                  </pic:blipFill>
+                  <pic:spPr bwMode="auto">
+                    <a:xfrm>
+                      <a:off x="0" y="0"/>
+                      <a:ext cx="7615555" cy="2928620"/>
+                    </a:xfrm>
+                    <a:prstGeom prst="rect">
+                      <a:avLst/>
+                    </a:prstGeom>
+                  </pic:spPr>
+                </pic:pic>
+              </a:graphicData>
+            </a:graphic>
+          </wp:anchor>
+        </w:drawing>
+        <w:drawing>
+          <wp:anchor behindDoc="0" distT="0" distB="0" distL="0" distR="0" simplePos="0" locked="0" layoutInCell="0" allowOverlap="1" relativeHeight="4">
+            <wp:simplePos x="0" y="0"/>
+            <wp:positionH relativeFrom="column">
+              <wp:posOffset>-409575</wp:posOffset>
+            </wp:positionH>
+            <wp:positionV relativeFrom="paragraph">
+              <wp:posOffset>6315075</wp:posOffset>
+            </wp:positionV>
+            <wp:extent cx="7720330" cy="2154555"/>
+            <wp:effectExtent l="0" t="0" r="0" b="0"/>
+            <wp:wrapSquare wrapText="largest"/>
+            <wp:docPr id="3" name="Image3" descr=""/>
+            <wp:cNvGraphicFramePr>
+              <a:graphicFrameLocks xmlns:a="http://schemas.openxmlformats.org/drawingml/2006/main" noChangeAspect="1"/>
+            </wp:cNvGraphicFramePr>
+            <a:graphic xmlns:a="http://schemas.openxmlformats.org/drawingml/2006/main">
+              <a:graphicData uri="http://schemas.openxmlformats.org/drawingml/2006/picture">
+                <pic:pic xmlns:pic="http://schemas.openxmlformats.org/drawingml/2006/picture">
+                  <pic:nvPicPr>
+                    <pic:cNvPr id="3" name="Image3" descr=""/>
+                    <pic:cNvPicPr>
+                      <a:picLocks noChangeAspect="1" noChangeArrowheads="1"/>
+                    </pic:cNvPicPr>
+                  </pic:nvPicPr>
+                  <pic:blipFill>
+                    <a:blip r:embed="rId4"/>
+                    <a:stretch>
+                      <a:fillRect/>
+                    </a:stretch>
+                  </pic:blipFill>
+                  <pic:spPr bwMode="auto">
+                    <a:xfrm>
+                      <a:off x="0" y="0"/>
+                      <a:ext cx="7720330" cy="2154555"/>
+                    </a:xfrm>
+                    <a:prstGeom prst="rect">
+                      <a:avLst/>
+                    </a:prstGeom>
+                  </pic:spPr>
+                </pic:pic>
+              </a:graphicData>
+            </a:graphic>
+          </wp:anchor>
+        </w:drawing>
+      </w:r>
     </w:p>
     <w:sectPr>
+      <w:type w:val="nextPage"/>
       <w:pgSz w:w="12240" w:h="15840"/>
-      <w:pgMar w:top="720" w:right="720" w:bottom="720" w:left="720" w:header="720" w:footer="720" w:gutter="0"/>
-      <w:cols w:space="720"/>
-      <w:docGrid w:linePitch="360"/>
+      <w:pgMar w:left="720" w:right="720" w:gutter="0" w:header="0" w:top="720" w:footer="0" w:bottom="720"/>
+      <w:pgNumType w:fmt="decimal"/>
+      <w:formProt w:val="false"/>
+      <w:textDirection w:val="lrTb"/>
+      <w:docGrid w:type="default" w:linePitch="360" w:charSpace="4096"/>
     </w:sectPr>
   </w:body>
 </w:document>
 </file>
 
+<file path=word/numbering.xml><?xml version="1.0" encoding="utf-8"?>
+<w:numbering xmlns:w="http://schemas.openxmlformats.org/wordprocessingml/2006/main" xmlns:o="urn:schemas-microsoft-com:office:office" xmlns:r="http://schemas.openxmlformats.org/officeDocument/2006/relationships" xmlns:v="urn:schemas-microsoft-com:vml" xmlns:mc="http://schemas.openxmlformats.org/markup-compatibility/2006" xmlns:w14="http://schemas.microsoft.com/office/word/2010/wordml" mc:Ignorable="w14">
+  <w:abstractNum w:abstractNumId="1">
+    <w:lvl w:ilvl="0">
+      <w:start w:val="1"/>
+      <w:numFmt w:val="bullet"/>
+      <w:lvlText w:val=""/>
+      <w:lvlJc w:val="left"/>
+      <w:pPr>
+        <w:tabs>
+          <w:tab w:val="num" w:pos="720"/>
+        </w:tabs>
+        <w:ind w:left="720" w:hanging="360"/>
+      </w:pPr>
+      <w:rPr>
+        <w:rFonts w:ascii="Symbol" w:hAnsi="Symbol" w:cs="Symbol" w:hint="default"/>
+      </w:rPr>
+    </w:lvl>
+    <w:lvl w:ilvl="1">
+      <w:start w:val="1"/>
+      <w:numFmt w:val="bullet"/>
+      <w:lvlText w:val="◦"/>
+      <w:lvlJc w:val="left"/>
+      <w:pPr>
+        <w:tabs>
+          <w:tab w:val="num" w:pos="1080"/>
+        </w:tabs>
+        <w:ind w:left="1080" w:hanging="360"/>
+      </w:pPr>
+      <w:rPr>
+        <w:rFonts w:ascii="OpenSymbol" w:hAnsi="OpenSymbol" w:cs="OpenSymbol" w:hint="default"/>
+      </w:rPr>
+    </w:lvl>
+    <w:lvl w:ilvl="2">
+      <w:start w:val="1"/>
+      <w:numFmt w:val="bullet"/>
+      <w:lvlText w:val="▪"/>
+      <w:lvlJc w:val="left"/>
+      <w:pPr>
+        <w:tabs>
+          <w:tab w:val="num" w:pos="1440"/>
+        </w:tabs>
+        <w:ind w:left="1440" w:hanging="360"/>
+      </w:pPr>
+      <w:rPr>
+        <w:rFonts w:ascii="OpenSymbol" w:hAnsi="OpenSymbol" w:cs="OpenSymbol" w:hint="default"/>
+      </w:rPr>
+    </w:lvl>
+    <w:lvl w:ilvl="3">
+      <w:start w:val="1"/>
+      <w:numFmt w:val="bullet"/>
+      <w:lvlText w:val=""/>
+      <w:lvlJc w:val="left"/>
+      <w:pPr>
+        <w:tabs>
+          <w:tab w:val="num" w:pos="1800"/>
+        </w:tabs>
+        <w:ind w:left="1800" w:hanging="360"/>
+      </w:pPr>
+      <w:rPr>
+        <w:rFonts w:ascii="Symbol" w:hAnsi="Symbol" w:cs="Symbol" w:hint="default"/>
+      </w:rPr>
+    </w:lvl>
+    <w:lvl w:ilvl="4">
+      <w:start w:val="1"/>
+      <w:numFmt w:val="bullet"/>
+      <w:lvlText w:val="◦"/>
+      <w:lvlJc w:val="left"/>
+      <w:pPr>
+        <w:tabs>
+          <w:tab w:val="num" w:pos="2160"/>
+        </w:tabs>
+        <w:ind w:left="2160" w:hanging="360"/>
+      </w:pPr>
+      <w:rPr>
+        <w:rFonts w:ascii="OpenSymbol" w:hAnsi="OpenSymbol" w:cs="OpenSymbol" w:hint="default"/>
+      </w:rPr>
+    </w:lvl>
+    <w:lvl w:ilvl="5">
+      <w:start w:val="1"/>
+      <w:numFmt w:val="bullet"/>
+      <w:lvlText w:val="▪"/>
+      <w:lvlJc w:val="left"/>
+      <w:pPr>
+        <w:tabs>
+          <w:tab w:val="num" w:pos="2520"/>
+        </w:tabs>
+        <w:ind w:left="2520" w:hanging="360"/>
+      </w:pPr>
+      <w:rPr>
+        <w:rFonts w:ascii="OpenSymbol" w:hAnsi="OpenSymbol" w:cs="OpenSymbol" w:hint="default"/>
+      </w:rPr>
+    </w:lvl>
+    <w:lvl w:ilvl="6">
+      <w:start w:val="1"/>
+      <w:numFmt w:val="bullet"/>
+      <w:lvlText w:val=""/>
+      <w:lvlJc w:val="left"/>
+      <w:pPr>
+        <w:tabs>
+          <w:tab w:val="num" w:pos="2880"/>
+        </w:tabs>
+        <w:ind w:left="2880" w:hanging="360"/>
+      </w:pPr>
+      <w:rPr>
+        <w:rFonts w:ascii="Symbol" w:hAnsi="Symbol" w:cs="Symbol" w:hint="default"/>
+      </w:rPr>
+    </w:lvl>
+    <w:lvl w:ilvl="7">
+      <w:start w:val="1"/>
+      <w:numFmt w:val="bullet"/>
+      <w:lvlText w:val="◦"/>
+      <w:lvlJc w:val="left"/>
+      <w:pPr>
+        <w:tabs>
+          <w:tab w:val="num" w:pos="3240"/>
+        </w:tabs>
+        <w:ind w:left="3240" w:hanging="360"/>
+      </w:pPr>
+      <w:rPr>
+        <w:rFonts w:ascii="OpenSymbol" w:hAnsi="OpenSymbol" w:cs="OpenSymbol" w:hint="default"/>
+      </w:rPr>
+    </w:lvl>
+    <w:lvl w:ilvl="8">
+      <w:start w:val="1"/>
+      <w:numFmt w:val="bullet"/>
+      <w:lvlText w:val="▪"/>
+      <w:lvlJc w:val="left"/>
+      <w:pPr>
+        <w:tabs>
+          <w:tab w:val="num" w:pos="3600"/>
+        </w:tabs>
+        <w:ind w:left="3600" w:hanging="360"/>
+      </w:pPr>
+      <w:rPr>
+        <w:rFonts w:ascii="OpenSymbol" w:hAnsi="OpenSymbol" w:cs="OpenSymbol" w:hint="default"/>
+      </w:rPr>
+    </w:lvl>
+  </w:abstractNum>
+  <w:abstractNum w:abstractNumId="2">
+    <w:lvl w:ilvl="0">
+      <w:start w:val="1"/>
+      <w:numFmt w:val="none"/>
+      <w:suff w:val="nothing"/>
+      <w:lvlText w:val=""/>
+      <w:lvlJc w:val="left"/>
+      <w:pPr>
+        <w:tabs>
+          <w:tab w:val="num" w:pos="0"/>
+        </w:tabs>
+        <w:ind w:left="0" w:hanging="0"/>
+      </w:pPr>
+    </w:lvl>
+    <w:lvl w:ilvl="1">
+      <w:start w:val="1"/>
+      <w:numFmt w:val="none"/>
+      <w:suff w:val="nothing"/>
+      <w:lvlText w:val=""/>
+      <w:lvlJc w:val="left"/>
+      <w:pPr>
+        <w:tabs>
+          <w:tab w:val="num" w:pos="0"/>
+        </w:tabs>
+        <w:ind w:left="0" w:hanging="0"/>
+      </w:pPr>
+    </w:lvl>
+    <w:lvl w:ilvl="2">
+      <w:start w:val="1"/>
+      <w:pStyle w:val="Heading3"/>
+      <w:numFmt w:val="none"/>
+      <w:suff w:val="nothing"/>
+      <w:lvlText w:val=""/>
+      <w:lvlJc w:val="left"/>
+      <w:pPr>
+        <w:tabs>
+          <w:tab w:val="num" w:pos="0"/>
+        </w:tabs>
+        <w:ind w:left="0" w:hanging="0"/>
+      </w:pPr>
+    </w:lvl>
+    <w:lvl w:ilvl="3">
+      <w:start w:val="1"/>
+      <w:numFmt w:val="none"/>
+      <w:suff w:val="nothing"/>
+      <w:lvlText w:val=""/>
+      <w:lvlJc w:val="left"/>
+      <w:pPr>
+        <w:tabs>
+          <w:tab w:val="num" w:pos="0"/>
+        </w:tabs>
+        <w:ind w:left="0" w:hanging="0"/>
+      </w:pPr>
+    </w:lvl>
+    <w:lvl w:ilvl="4">
+      <w:start w:val="1"/>
+      <w:numFmt w:val="none"/>
+      <w:suff w:val="nothing"/>
+      <w:lvlText w:val=""/>
+      <w:lvlJc w:val="left"/>
+      <w:pPr>
+        <w:tabs>
+          <w:tab w:val="num" w:pos="0"/>
+        </w:tabs>
+        <w:ind w:left="0" w:hanging="0"/>
+      </w:pPr>
+    </w:lvl>
+    <w:lvl w:ilvl="5">
+      <w:start w:val="1"/>
+      <w:numFmt w:val="none"/>
+      <w:suff w:val="nothing"/>
+      <w:lvlText w:val=""/>
+      <w:lvlJc w:val="left"/>
+      <w:pPr>
+        <w:tabs>
+          <w:tab w:val="num" w:pos="0"/>
+        </w:tabs>
+        <w:ind w:left="0" w:hanging="0"/>
+      </w:pPr>
+    </w:lvl>
+    <w:lvl w:ilvl="6">
+      <w:start w:val="1"/>
+      <w:numFmt w:val="none"/>
+      <w:suff w:val="nothing"/>
+      <w:lvlText w:val=""/>
+      <w:lvlJc w:val="left"/>
+      <w:pPr>
+        <w:tabs>
+          <w:tab w:val="num" w:pos="0"/>
+        </w:tabs>
+        <w:ind w:left="0" w:hanging="0"/>
+      </w:pPr>
+    </w:lvl>
+    <w:lvl w:ilvl="7">
+      <w:start w:val="1"/>
+      <w:numFmt w:val="none"/>
+      <w:suff w:val="nothing"/>
+      <w:lvlText w:val=""/>
+      <w:lvlJc w:val="left"/>
+      <w:pPr>
+        <w:tabs>
+          <w:tab w:val="num" w:pos="0"/>
+        </w:tabs>
+        <w:ind w:left="0" w:hanging="0"/>
+      </w:pPr>
+    </w:lvl>
+    <w:lvl w:ilvl="8">
+      <w:start w:val="1"/>
+      <w:numFmt w:val="none"/>
+      <w:suff w:val="nothing"/>
+      <w:lvlText w:val=""/>
+      <w:lvlJc w:val="left"/>
+      <w:pPr>
+        <w:tabs>
+          <w:tab w:val="num" w:pos="0"/>
+        </w:tabs>
+        <w:ind w:left="0" w:hanging="0"/>
+      </w:pPr>
+    </w:lvl>
+  </w:abstractNum>
+  <w:num w:numId="1">
+    <w:abstractNumId w:val="1"/>
+  </w:num>
+  <w:num w:numId="2">
+    <w:abstractNumId w:val="2"/>
+  </w:num>
+</w:numbering>
+</file>
+
 <file path=word/styles.xml><?xml version="1.0" encoding="utf-8"?>
-<w:styles xmlns:mc="http://schemas.openxmlformats.org/markup-compatibility/2006" xmlns:r="http://schemas.openxmlformats.org/officeDocument/2006/relationships" xmlns:w="http://schemas.openxmlformats.org/wordprocessingml/2006/main" xmlns:w14="http://schemas.microsoft.com/office/word/2010/wordml" xmlns:w15="http://schemas.microsoft.com/office/word/2012/wordml" xmlns:w16cex="http://schemas.microsoft.com/office/word/2018/wordml/cex" xmlns:w16cid="http://schemas.microsoft.com/office/word/2016/wordml/cid" xmlns:w16="http://schemas.microsoft.com/office/word/2018/wordml" xmlns:w16sdtdh="http://schemas.microsoft.com/office/word/2020/wordml/sdtdatahash" xmlns:w16se="http://schemas.microsoft.com/office/word/2015/wordml/symex" mc:Ignorable="w14 w15 w16se w16cid w16 w16cex w16sdtdh">
+<w:styles xmlns:w="http://schemas.openxmlformats.org/wordprocessingml/2006/main" xmlns:w14="http://schemas.microsoft.com/office/word/2010/wordml" xmlns:mc="http://schemas.openxmlformats.org/markup-compatibility/2006" mc:Ignorable="w14">
   <w:docDefaults>
     <w:rPrDefault>
       <w:rPr>
-        <w:rFonts w:asciiTheme="minorHAnsi" w:eastAsiaTheme="minorHAnsi" w:hAnsiTheme="minorHAnsi" w:cstheme="minorBidi"/>
+        <w:rFonts w:ascii="Calibri" w:hAnsi="Calibri" w:eastAsia="Calibri" w:cs="" w:asciiTheme="minorHAnsi" w:cstheme="minorBidi" w:eastAsiaTheme="minorHAnsi" w:hAnsiTheme="minorHAnsi"/>
         <w:sz w:val="22"/>
         <w:szCs w:val="22"/>
         <w:lang w:val="en-US" w:eastAsia="en-US" w:bidi="ar-SA"/>
@@ -403,21 +3797,21 @@
     </w:rPrDefault>
     <w:pPrDefault>
       <w:pPr>
-        <w:spacing w:after="160" w:line="259" w:lineRule="auto"/>
+        <w:suppressAutoHyphens w:val="true"/>
       </w:pPr>
     </w:pPrDefault>
   </w:docDefaults>
   <w:latentStyles w:defLockedState="0" w:defUIPriority="99" w:defSemiHidden="0" w:defUnhideWhenUsed="0" w:defQFormat="0" w:count="376">
     <w:lsdException w:name="Normal" w:uiPriority="0" w:qFormat="1"/>
     <w:lsdException w:name="heading 1" w:uiPriority="9" w:qFormat="1"/>
-    <w:lsdException w:name="heading 2" w:semiHidden="1" w:uiPriority="9" w:unhideWhenUsed="1" w:qFormat="1"/>
-    <w:lsdException w:name="heading 3" w:semiHidden="1" w:uiPriority="9" w:unhideWhenUsed="1" w:qFormat="1"/>
-    <w:lsdException w:name="heading 4" w:semiHidden="1" w:uiPriority="9" w:unhideWhenUsed="1" w:qFormat="1"/>
-    <w:lsdException w:name="heading 5" w:semiHidden="1" w:uiPriority="9" w:unhideWhenUsed="1" w:qFormat="1"/>
-    <w:lsdException w:name="heading 6" w:semiHidden="1" w:uiPriority="9" w:unhideWhenUsed="1" w:qFormat="1"/>
-    <w:lsdException w:name="heading 7" w:semiHidden="1" w:uiPriority="9" w:unhideWhenUsed="1" w:qFormat="1"/>
-    <w:lsdException w:name="heading 8" w:semiHidden="1" w:uiPriority="9" w:unhideWhenUsed="1" w:qFormat="1"/>
-    <w:lsdException w:name="heading 9" w:semiHidden="1" w:uiPriority="9" w:unhideWhenUsed="1" w:qFormat="1"/>
+    <w:lsdException w:name="heading 2" w:uiPriority="9" w:semiHidden="1" w:unhideWhenUsed="1" w:qFormat="1"/>
+    <w:lsdException w:name="heading 3" w:uiPriority="9" w:semiHidden="1" w:unhideWhenUsed="1" w:qFormat="1"/>
+    <w:lsdException w:name="heading 4" w:uiPriority="9" w:semiHidden="1" w:unhideWhenUsed="1" w:qFormat="1"/>
+    <w:lsdException w:name="heading 5" w:uiPriority="9" w:semiHidden="1" w:unhideWhenUsed="1" w:qFormat="1"/>
+    <w:lsdException w:name="heading 6" w:uiPriority="9" w:semiHidden="1" w:unhideWhenUsed="1" w:qFormat="1"/>
+    <w:lsdException w:name="heading 7" w:uiPriority="9" w:semiHidden="1" w:unhideWhenUsed="1" w:qFormat="1"/>
+    <w:lsdException w:name="heading 8" w:uiPriority="9" w:semiHidden="1" w:unhideWhenUsed="1" w:qFormat="1"/>
+    <w:lsdException w:name="heading 9" w:uiPriority="9" w:semiHidden="1" w:unhideWhenUsed="1" w:qFormat="1"/>
     <w:lsdException w:name="index 1" w:semiHidden="1" w:unhideWhenUsed="1"/>
     <w:lsdException w:name="index 2" w:semiHidden="1" w:unhideWhenUsed="1"/>
     <w:lsdException w:name="index 3" w:semiHidden="1" w:unhideWhenUsed="1"/>
@@ -427,22 +3821,22 @@
     <w:lsdException w:name="index 7" w:semiHidden="1" w:unhideWhenUsed="1"/>
     <w:lsdException w:name="index 8" w:semiHidden="1" w:unhideWhenUsed="1"/>
     <w:lsdException w:name="index 9" w:semiHidden="1" w:unhideWhenUsed="1"/>
-    <w:lsdException w:name="toc 1" w:semiHidden="1" w:uiPriority="39" w:unhideWhenUsed="1"/>
-    <w:lsdException w:name="toc 2" w:semiHidden="1" w:uiPriority="39" w:unhideWhenUsed="1"/>
-    <w:lsdException w:name="toc 3" w:semiHidden="1" w:uiPriority="39" w:unhideWhenUsed="1"/>
-    <w:lsdException w:name="toc 4" w:semiHidden="1" w:uiPriority="39" w:unhideWhenUsed="1"/>
-    <w:lsdException w:name="toc 5" w:semiHidden="1" w:uiPriority="39" w:unhideWhenUsed="1"/>
-    <w:lsdException w:name="toc 6" w:semiHidden="1" w:uiPriority="39" w:unhideWhenUsed="1"/>
-    <w:lsdException w:name="toc 7" w:semiHidden="1" w:uiPriority="39" w:unhideWhenUsed="1"/>
-    <w:lsdException w:name="toc 8" w:semiHidden="1" w:uiPriority="39" w:unhideWhenUsed="1"/>
-    <w:lsdException w:name="toc 9" w:semiHidden="1" w:uiPriority="39" w:unhideWhenUsed="1"/>
+    <w:lsdException w:name="toc 1" w:uiPriority="39" w:semiHidden="1" w:unhideWhenUsed="1"/>
+    <w:lsdException w:name="toc 2" w:uiPriority="39" w:semiHidden="1" w:unhideWhenUsed="1"/>
+    <w:lsdException w:name="toc 3" w:uiPriority="39" w:semiHidden="1" w:unhideWhenUsed="1"/>
+    <w:lsdException w:name="toc 4" w:uiPriority="39" w:semiHidden="1" w:unhideWhenUsed="1"/>
+    <w:lsdException w:name="toc 5" w:uiPriority="39" w:semiHidden="1" w:unhideWhenUsed="1"/>
+    <w:lsdException w:name="toc 6" w:uiPriority="39" w:semiHidden="1" w:unhideWhenUsed="1"/>
+    <w:lsdException w:name="toc 7" w:uiPriority="39" w:semiHidden="1" w:unhideWhenUsed="1"/>
+    <w:lsdException w:name="toc 8" w:uiPriority="39" w:semiHidden="1" w:unhideWhenUsed="1"/>
+    <w:lsdException w:name="toc 9" w:uiPriority="39" w:semiHidden="1" w:unhideWhenUsed="1"/>
     <w:lsdException w:name="Normal Indent" w:semiHidden="1" w:unhideWhenUsed="1"/>
     <w:lsdException w:name="footnote text" w:semiHidden="1" w:unhideWhenUsed="1"/>
     <w:lsdException w:name="annotation text" w:semiHidden="1" w:unhideWhenUsed="1"/>
     <w:lsdException w:name="header" w:semiHidden="1" w:unhideWhenUsed="1"/>
     <w:lsdException w:name="footer" w:semiHidden="1" w:unhideWhenUsed="1"/>
     <w:lsdException w:name="index heading" w:semiHidden="1" w:unhideWhenUsed="1"/>
-    <w:lsdException w:name="caption" w:semiHidden="1" w:uiPriority="35" w:unhideWhenUsed="1" w:qFormat="1"/>
+    <w:lsdException w:name="caption" w:uiPriority="35" w:semiHidden="1" w:unhideWhenUsed="1" w:qFormat="1"/>
     <w:lsdException w:name="table of figures" w:semiHidden="1" w:unhideWhenUsed="1"/>
     <w:lsdException w:name="envelope address" w:semiHidden="1" w:unhideWhenUsed="1"/>
     <w:lsdException w:name="envelope return" w:semiHidden="1" w:unhideWhenUsed="1"/>
@@ -473,7 +3867,7 @@
     <w:lsdException w:name="Title" w:uiPriority="10" w:qFormat="1"/>
     <w:lsdException w:name="Closing" w:semiHidden="1" w:unhideWhenUsed="1"/>
     <w:lsdException w:name="Signature" w:semiHidden="1" w:unhideWhenUsed="1"/>
-    <w:lsdException w:name="Default Paragraph Font" w:semiHidden="1" w:uiPriority="1" w:unhideWhenUsed="1"/>
+    <w:lsdException w:name="Default Paragraph Font" w:uiPriority="1" w:semiHidden="1" w:unhideWhenUsed="1"/>
     <w:lsdException w:name="Body Text" w:semiHidden="1" w:unhideWhenUsed="1"/>
     <w:lsdException w:name="Body Text Indent" w:semiHidden="1" w:unhideWhenUsed="1"/>
     <w:lsdException w:name="List Continue" w:semiHidden="1" w:unhideWhenUsed="1"/>
@@ -673,8 +4067,8 @@
     <w:lsdException w:name="Subtle Reference" w:uiPriority="31" w:qFormat="1"/>
     <w:lsdException w:name="Intense Reference" w:uiPriority="32" w:qFormat="1"/>
     <w:lsdException w:name="Book Title" w:uiPriority="33" w:qFormat="1"/>
-    <w:lsdException w:name="Bibliography" w:semiHidden="1" w:uiPriority="37" w:unhideWhenUsed="1"/>
-    <w:lsdException w:name="TOC Heading" w:semiHidden="1" w:uiPriority="39" w:unhideWhenUsed="1" w:qFormat="1"/>
+    <w:lsdException w:name="Bibliography" w:uiPriority="37" w:semiHidden="1" w:unhideWhenUsed="1"/>
+    <w:lsdException w:name="TOC Heading" w:uiPriority="39" w:semiHidden="1" w:unhideWhenUsed="1" w:qFormat="1"/>
     <w:lsdException w:name="Plain Table 1" w:uiPriority="41"/>
     <w:lsdException w:name="Plain Table 2" w:uiPriority="42"/>
     <w:lsdException w:name="Plain Table 3" w:uiPriority="43"/>
@@ -785,15 +4179,133 @@
     <w:lsdException w:name="Unresolved Mention" w:semiHidden="1" w:unhideWhenUsed="1"/>
     <w:lsdException w:name="Smart Link" w:semiHidden="1" w:unhideWhenUsed="1"/>
   </w:latentStyles>
-  <w:style w:type="paragraph" w:default="1" w:styleId="Normal">
+  <w:style w:type="paragraph" w:styleId="Normal" w:default="1">
     <w:name w:val="Normal"/>
     <w:qFormat/>
+    <w:pPr>
+      <w:widowControl/>
+      <w:bidi w:val="0"/>
+      <w:spacing w:lineRule="auto" w:line="259" w:before="0" w:after="160"/>
+      <w:jc w:val="left"/>
+    </w:pPr>
+    <w:rPr>
+      <w:rFonts w:ascii="Calibri" w:hAnsi="Calibri" w:eastAsia="Calibri" w:cs="" w:asciiTheme="minorHAnsi" w:cstheme="minorBidi" w:eastAsiaTheme="minorHAnsi" w:hAnsiTheme="minorHAnsi"/>
+      <w:color w:val="auto"/>
+      <w:kern w:val="0"/>
+      <w:sz w:val="22"/>
+      <w:szCs w:val="22"/>
+      <w:lang w:val="en-US" w:eastAsia="en-US" w:bidi="ar-SA"/>
+    </w:rPr>
   </w:style>
-  <w:style w:type="character" w:default="1" w:styleId="DefaultParagraphFont">
+  <w:style w:type="paragraph" w:styleId="Heading3">
+    <w:name w:val="Heading 3"/>
+    <w:basedOn w:val="Heading"/>
+    <w:next w:val="BodyText"/>
+    <w:qFormat/>
+    <w:pPr>
+      <w:spacing w:before="140" w:after="120"/>
+      <w:outlineLvl w:val="2"/>
+    </w:pPr>
+    <w:rPr>
+      <w:rFonts w:ascii="Liberation Serif" w:hAnsi="Liberation Serif" w:eastAsia="Tahoma" w:cs="Tahoma"/>
+      <w:b/>
+      <w:bCs/>
+      <w:sz w:val="28"/>
+      <w:szCs w:val="28"/>
+    </w:rPr>
+  </w:style>
+  <w:style w:type="character" w:styleId="DefaultParagraphFont" w:default="1">
     <w:name w:val="Default Paragraph Font"/>
     <w:uiPriority w:val="1"/>
     <w:semiHidden/>
     <w:unhideWhenUsed/>
+    <w:qFormat/>
+    <w:rPr/>
+  </w:style>
+  <w:style w:type="character" w:styleId="NumberingSymbols">
+    <w:name w:val="Numbering Symbols"/>
+    <w:qFormat/>
+    <w:rPr/>
+  </w:style>
+  <w:style w:type="character" w:styleId="Strong">
+    <w:name w:val="Strong"/>
+    <w:qFormat/>
+    <w:rPr>
+      <w:b/>
+      <w:bCs/>
+    </w:rPr>
+  </w:style>
+  <w:style w:type="character" w:styleId="Bullets">
+    <w:name w:val="Bullets"/>
+    <w:qFormat/>
+    <w:rPr>
+      <w:rFonts w:ascii="OpenSymbol" w:hAnsi="OpenSymbol" w:eastAsia="OpenSymbol" w:cs="OpenSymbol"/>
+    </w:rPr>
+  </w:style>
+  <w:style w:type="paragraph" w:styleId="Heading">
+    <w:name w:val="Heading"/>
+    <w:basedOn w:val="Normal"/>
+    <w:next w:val="BodyText"/>
+    <w:qFormat/>
+    <w:pPr>
+      <w:keepNext w:val="true"/>
+      <w:spacing w:before="240" w:after="120"/>
+    </w:pPr>
+    <w:rPr>
+      <w:rFonts w:ascii="Liberation Sans" w:hAnsi="Liberation Sans" w:eastAsia="Tahoma" w:cs="FreeSans"/>
+      <w:sz w:val="28"/>
+      <w:szCs w:val="28"/>
+    </w:rPr>
+  </w:style>
+  <w:style w:type="paragraph" w:styleId="BodyText">
+    <w:name w:val="Body Text"/>
+    <w:basedOn w:val="Normal"/>
+    <w:pPr>
+      <w:spacing w:lineRule="auto" w:line="276" w:before="0" w:after="140"/>
+    </w:pPr>
+    <w:rPr/>
+  </w:style>
+  <w:style w:type="paragraph" w:styleId="List">
+    <w:name w:val="List"/>
+    <w:basedOn w:val="BodyText"/>
+    <w:pPr/>
+    <w:rPr>
+      <w:rFonts w:cs="FreeSans"/>
+    </w:rPr>
+  </w:style>
+  <w:style w:type="paragraph" w:styleId="Caption">
+    <w:name w:val="Caption"/>
+    <w:basedOn w:val="Normal"/>
+    <w:qFormat/>
+    <w:pPr>
+      <w:suppressLineNumbers/>
+      <w:spacing w:before="120" w:after="120"/>
+    </w:pPr>
+    <w:rPr>
+      <w:rFonts w:cs="FreeSans"/>
+      <w:i/>
+      <w:iCs/>
+      <w:sz w:val="24"/>
+      <w:szCs w:val="24"/>
+    </w:rPr>
+  </w:style>
+  <w:style w:type="paragraph" w:styleId="Index">
+    <w:name w:val="Index"/>
+    <w:basedOn w:val="Normal"/>
+    <w:qFormat/>
+    <w:pPr>
+      <w:suppressLineNumbers/>
+    </w:pPr>
+    <w:rPr>
+      <w:rFonts w:cs="FreeSans"/>
+    </w:rPr>
+  </w:style>
+  <w:style w:type="numbering" w:styleId="NoList" w:default="1">
+    <w:name w:val="No List"/>
+    <w:uiPriority w:val="99"/>
+    <w:semiHidden/>
+    <w:unhideWhenUsed/>
+    <w:qFormat/>
   </w:style>
   <w:style w:type="table" w:default="1" w:styleId="TableNormal">
     <w:name w:val="Normal Table"/>
@@ -801,7 +4313,6 @@
     <w:semiHidden/>
     <w:unhideWhenUsed/>
     <w:tblPr>
-      <w:tblInd w:w="0" w:type="dxa"/>
       <w:tblCellMar>
         <w:top w:w="0" w:type="dxa"/>
         <w:left w:w="108" w:type="dxa"/>
@@ -810,171 +4321,101 @@
       </w:tblCellMar>
     </w:tblPr>
   </w:style>
-  <w:style w:type="numbering" w:default="1" w:styleId="NoList">
-    <w:name w:val="No List"/>
-    <w:uiPriority w:val="99"/>
-    <w:semiHidden/>
-    <w:unhideWhenUsed/>
-  </w:style>
 </w:styles>
 </file>
 
 <file path=word/theme/theme1.xml><?xml version="1.0" encoding="utf-8"?>
-<a:theme xmlns:a="http://schemas.openxmlformats.org/drawingml/2006/main" name="Office Theme">
+<a:theme xmlns:a="http://schemas.openxmlformats.org/drawingml/2006/main" xmlns:r="http://schemas.openxmlformats.org/officeDocument/2006/relationships" name="Office Theme">
   <a:themeElements>
     <a:clrScheme name="Office">
       <a:dk1>
-        <a:sysClr val="windowText" lastClr="000000"/>
+        <a:srgbClr val="000000"/>
       </a:dk1>
       <a:lt1>
-        <a:sysClr val="window" lastClr="FFFFFF"/>
+        <a:srgbClr val="ffffff"/>
       </a:lt1>
       <a:dk2>
-        <a:srgbClr val="44546A"/>
+        <a:srgbClr val="44546a"/>
       </a:dk2>
       <a:lt2>
-        <a:srgbClr val="E7E6E6"/>
+        <a:srgbClr val="e7e6e6"/>
       </a:lt2>
       <a:accent1>
-        <a:srgbClr val="5B9BD5"/>
+        <a:srgbClr val="5b9bd5"/>
       </a:accent1>
       <a:accent2>
-        <a:srgbClr val="ED7D31"/>
+        <a:srgbClr val="ed7d31"/>
       </a:accent2>
       <a:accent3>
-        <a:srgbClr val="A5A5A5"/>
+        <a:srgbClr val="a5a5a5"/>
       </a:accent3>
       <a:accent4>
-        <a:srgbClr val="FFC000"/>
+        <a:srgbClr val="ffc000"/>
       </a:accent4>
       <a:accent5>
-        <a:srgbClr val="4472C4"/>
+        <a:srgbClr val="4472c4"/>
       </a:accent5>
       <a:accent6>
-        <a:srgbClr val="70AD47"/>
+        <a:srgbClr val="70ad47"/>
       </a:accent6>
       <a:hlink>
-        <a:srgbClr val="0563C1"/>
+        <a:srgbClr val="0563c1"/>
       </a:hlink>
       <a:folHlink>
-        <a:srgbClr val="954F72"/>
+        <a:srgbClr val="954f72"/>
       </a:folHlink>
     </a:clrScheme>
     <a:fontScheme name="Office">
       <a:majorFont>
-        <a:latin typeface="Calibri Light" panose="020F0302020204030204"/>
+        <a:latin typeface="Calibri Light" panose="020F0302020204030204" pitchFamily="0" charset="1"/>
         <a:ea typeface=""/>
         <a:cs typeface=""/>
-        <a:font script="Jpan" typeface="ＭＳ ゴシック"/>
-        <a:font script="Hang" typeface="맑은 고딕"/>
-        <a:font script="Hans" typeface="宋体"/>
-        <a:font script="Hant" typeface="新細明體"/>
-        <a:font script="Arab" typeface="Times New Roman"/>
-        <a:font script="Hebr" typeface="Times New Roman"/>
-        <a:font script="Thai" typeface="Angsana New"/>
-        <a:font script="Ethi" typeface="Nyala"/>
-        <a:font script="Beng" typeface="Vrinda"/>
-        <a:font script="Gujr" typeface="Shruti"/>
-        <a:font script="Khmr" typeface="MoolBoran"/>
-        <a:font script="Knda" typeface="Tunga"/>
-        <a:font script="Guru" typeface="Raavi"/>
-        <a:font script="Cans" typeface="Euphemia"/>
-        <a:font script="Cher" typeface="Plantagenet Cherokee"/>
-        <a:font script="Yiii" typeface="Microsoft Yi Baiti"/>
-        <a:font script="Tibt" typeface="Microsoft Himalaya"/>
-        <a:font script="Thaa" typeface="MV Boli"/>
-        <a:font script="Deva" typeface="Mangal"/>
-        <a:font script="Telu" typeface="Gautami"/>
-        <a:font script="Taml" typeface="Latha"/>
-        <a:font script="Syrc" typeface="Estrangelo Edessa"/>
-        <a:font script="Orya" typeface="Kalinga"/>
-        <a:font script="Mlym" typeface="Kartika"/>
-        <a:font script="Laoo" typeface="DokChampa"/>
-        <a:font script="Sinh" typeface="Iskoola Pota"/>
-        <a:font script="Mong" typeface="Mongolian Baiti"/>
-        <a:font script="Viet" typeface="Times New Roman"/>
-        <a:font script="Uigh" typeface="Microsoft Uighur"/>
-        <a:font script="Geor" typeface="Sylfaen"/>
       </a:majorFont>
       <a:minorFont>
-        <a:latin typeface="Calibri" panose="020F0502020204030204"/>
+        <a:latin typeface="Calibri" panose="020F0502020204030204" pitchFamily="0" charset="1"/>
         <a:ea typeface=""/>
         <a:cs typeface=""/>
-        <a:font script="Jpan" typeface="ＭＳ 明朝"/>
-        <a:font script="Hang" typeface="맑은 고딕"/>
-        <a:font script="Hans" typeface="宋体"/>
-        <a:font script="Hant" typeface="新細明體"/>
-        <a:font script="Arab" typeface="Arial"/>
-        <a:font script="Hebr" typeface="Arial"/>
-        <a:font script="Thai" typeface="Cordia New"/>
-        <a:font script="Ethi" typeface="Nyala"/>
-        <a:font script="Beng" typeface="Vrinda"/>
-        <a:font script="Gujr" typeface="Shruti"/>
-        <a:font script="Khmr" typeface="DaunPenh"/>
-        <a:font script="Knda" typeface="Tunga"/>
-        <a:font script="Guru" typeface="Raavi"/>
-        <a:font script="Cans" typeface="Euphemia"/>
-        <a:font script="Cher" typeface="Plantagenet Cherokee"/>
-        <a:font script="Yiii" typeface="Microsoft Yi Baiti"/>
-        <a:font script="Tibt" typeface="Microsoft Himalaya"/>
-        <a:font script="Thaa" typeface="MV Boli"/>
-        <a:font script="Deva" typeface="Mangal"/>
-        <a:font script="Telu" typeface="Gautami"/>
-        <a:font script="Taml" typeface="Latha"/>
-        <a:font script="Syrc" typeface="Estrangelo Edessa"/>
-        <a:font script="Orya" typeface="Kalinga"/>
-        <a:font script="Mlym" typeface="Kartika"/>
-        <a:font script="Laoo" typeface="DokChampa"/>
-        <a:font script="Sinh" typeface="Iskoola Pota"/>
-        <a:font script="Mong" typeface="Mongolian Baiti"/>
-        <a:font script="Viet" typeface="Arial"/>
-        <a:font script="Uigh" typeface="Microsoft Uighur"/>
-        <a:font script="Geor" typeface="Sylfaen"/>
       </a:minorFont>
     </a:fontScheme>
-    <a:fmtScheme name="Office">
+    <a:fmtScheme>
       <a:fillStyleLst>
         <a:solidFill>
           <a:schemeClr val="phClr"/>
         </a:solidFill>
-        <a:gradFill rotWithShape="1">
+        <a:gradFill>
           <a:gsLst>
             <a:gs pos="0">
               <a:schemeClr val="phClr">
                 <a:lumMod val="110000"/>
-                <a:satMod val="105000"/>
                 <a:tint val="67000"/>
               </a:schemeClr>
             </a:gs>
             <a:gs pos="50000">
               <a:schemeClr val="phClr">
                 <a:lumMod val="105000"/>
-                <a:satMod val="103000"/>
                 <a:tint val="73000"/>
               </a:schemeClr>
             </a:gs>
             <a:gs pos="100000">
               <a:schemeClr val="phClr">
                 <a:lumMod val="105000"/>
-                <a:satMod val="109000"/>
                 <a:tint val="81000"/>
               </a:schemeClr>
             </a:gs>
           </a:gsLst>
           <a:lin ang="5400000" scaled="0"/>
+          <a:tileRect l="0" t="0" r="0" b="0"/>
         </a:gradFill>
-        <a:gradFill rotWithShape="1">
+        <a:gradFill>
           <a:gsLst>
             <a:gs pos="0">
               <a:schemeClr val="phClr">
-                <a:satMod val="103000"/>
                 <a:lumMod val="102000"/>
                 <a:tint val="94000"/>
               </a:schemeClr>
             </a:gs>
             <a:gs pos="50000">
               <a:schemeClr val="phClr">
-                <a:satMod val="110000"/>
                 <a:lumMod val="100000"/>
                 <a:shade val="100000"/>
               </a:schemeClr>
@@ -982,33 +4423,24 @@
             <a:gs pos="100000">
               <a:schemeClr val="phClr">
                 <a:lumMod val="99000"/>
-                <a:satMod val="120000"/>
                 <a:shade val="78000"/>
               </a:schemeClr>
             </a:gs>
           </a:gsLst>
           <a:lin ang="5400000" scaled="0"/>
+          <a:tileRect l="0" t="0" r="0" b="0"/>
         </a:gradFill>
       </a:fillStyleLst>
       <a:lnStyleLst>
         <a:ln w="6350" cap="flat" cmpd="sng" algn="ctr">
-          <a:solidFill>
-            <a:schemeClr val="phClr"/>
-          </a:solidFill>
           <a:prstDash val="solid"/>
           <a:miter lim="800000"/>
         </a:ln>
         <a:ln w="12700" cap="flat" cmpd="sng" algn="ctr">
-          <a:solidFill>
-            <a:schemeClr val="phClr"/>
-          </a:solidFill>
           <a:prstDash val="solid"/>
           <a:miter lim="800000"/>
         </a:ln>
         <a:ln w="19050" cap="flat" cmpd="sng" algn="ctr">
-          <a:solidFill>
-            <a:schemeClr val="phClr"/>
-          </a:solidFill>
           <a:prstDash val="solid"/>
           <a:miter lim="800000"/>
         </a:ln>
@@ -1021,13 +4453,7 @@
           <a:effectLst/>
         </a:effectStyle>
         <a:effectStyle>
-          <a:effectLst>
-            <a:outerShdw blurRad="57150" dist="19050" dir="5400000" algn="ctr" rotWithShape="0">
-              <a:srgbClr val="000000">
-                <a:alpha val="63000"/>
-              </a:srgbClr>
-            </a:outerShdw>
-          </a:effectLst>
+          <a:effectLst/>
         </a:effectStyle>
       </a:effectStyleLst>
       <a:bgFillStyleLst>
@@ -1037,15 +4463,13 @@
         <a:solidFill>
           <a:schemeClr val="phClr">
             <a:tint val="95000"/>
-            <a:satMod val="170000"/>
           </a:schemeClr>
         </a:solidFill>
-        <a:gradFill rotWithShape="1">
+        <a:gradFill>
           <a:gsLst>
             <a:gs pos="0">
               <a:schemeClr val="phClr">
                 <a:tint val="93000"/>
-                <a:satMod val="150000"/>
                 <a:shade val="98000"/>
                 <a:lumMod val="102000"/>
               </a:schemeClr>
@@ -1053,7 +4477,6 @@
             <a:gs pos="50000">
               <a:schemeClr val="phClr">
                 <a:tint val="98000"/>
-                <a:satMod val="130000"/>
                 <a:shade val="90000"/>
                 <a:lumMod val="103000"/>
               </a:schemeClr>
@@ -1061,21 +4484,14 @@
             <a:gs pos="100000">
               <a:schemeClr val="phClr">
                 <a:shade val="63000"/>
-                <a:satMod val="120000"/>
               </a:schemeClr>
             </a:gs>
           </a:gsLst>
           <a:lin ang="5400000" scaled="0"/>
+          <a:tileRect l="0" t="0" r="0" b="0"/>
         </a:gradFill>
       </a:bgFillStyleLst>
     </a:fmtScheme>
   </a:themeElements>
-  <a:objectDefaults/>
-  <a:extraClrSchemeLst/>
-  <a:extLst>
-    <a:ext uri="{05A4C25C-085E-4340-85A3-A5531E510DB2}">
-      <thm15:themeFamily xmlns:thm15="http://schemas.microsoft.com/office/thememl/2012/main" name="Office Theme" id="{62F939B6-93AF-4DB8-9C6B-D6C7DFDC589F}" vid="{4A3C46E8-61CC-4603-A589-7422A47A8E4A}"/>
-    </a:ext>
-  </a:extLst>
 </a:theme>
 </file>